--- a/tariff-reference/create_tariff_schedule/output/schedule/schedule_60.docx
+++ b/tariff-reference/create_tariff_schedule/output/schedule/schedule_60.docx
@@ -33,7 +33,7 @@
         </w:trPr>
         <w:tc>
           <w:tcPr>
-            <w:tcW w:w="800" w:type="pct"/>
+            <w:tcW w:w="650" w:type="pct"/>
           </w:tcPr>
           <w:p>
             <w:pPr>
@@ -46,7 +46,7 @@
         </w:tc>
         <w:tc>
           <w:tcPr>
-            <w:tcW w:w="1350" w:type="pct"/>
+            <w:tcW w:w="1150" w:type="pct"/>
             <w:tcBorders>
               <w:left w:val="single" w:sz="12" w:space="0" w:color="000000" w:themeColor="text1"/>
               <w:right w:val="single" w:sz="12" w:space="0" w:color="000000" w:themeColor="text1"/>
@@ -64,7 +64,7 @@
         </w:tc>
         <w:tc>
           <w:tcPr>
-            <w:tcW w:w="1050" w:type="pct"/>
+            <w:tcW w:w="1080" w:type="pct"/>
             <w:tcBorders>
               <w:left w:val="single" w:sz="12" w:space="0" w:color="000000" w:themeColor="text1"/>
               <w:left w:val="single" w:sz="12" w:space="0" w:color="000000" w:themeColor="text1"/>
@@ -82,7 +82,7 @@
         </w:tc>
         <w:tc>
           <w:tcPr>
-            <w:tcW w:w="1800" w:type="pct"/>
+            <w:tcW w:w="2120" w:type="pct"/>
           </w:tcPr>
           <w:p>
             <w:pPr>
@@ -135,49 +135,24 @@
               </w:tabs>
               <w:jc w:val="left"/>
             </w:pPr>
-            <!--<w:r>
-              <w:t><w:r><w:t></w:t></w:r></w:t>
-            </w:r>//-->
             <w:r>
               <w:t/>
             </w:r>
           </w:p>
         </w:tc>
-        <!--
-        <w:tc>
-          <w:tcPr>
-            <w:tcBorders>
-              <w:top w:val="single" w:sz="4" w:space="0" w:color="A6A6A6" w:themeColor="background1" w:themeShade="A6"/>
-              <w:right w:val="single" w:sz="4" w:space="0" w:color="000000" w:themeColor="text1"/>
-            </w:tcBorders>
-          </w:tcPr>
-          <w:p>
-            <w:pPr>
-              <w:pStyle w:val="NormalinTable"/>
-              <w:jc w:val="center"/>
-            </w:pPr>
-            <w:r>
-              <w:t>{LBASE}</w:t>
-            </w:r>
-          </w:p>
-        </w:tc>
-        //-->
-        <w:tc>
-          <w:tcPr>
-            <w:tcBorders>
-              <w:top w:val="single" w:sz="4" w:space="0" w:color="A6A6A6" w:themeColor="background1" w:themeShade="A6"/>
-              <w:left w:val="single" w:sz="4" w:space="0" w:color="000000" w:themeColor="text1"/>
-              <w:right w:val="single" w:sz="4" w:space="0" w:color="000000" w:themeColor="text1"/>
-            </w:tcBorders>
-          </w:tcPr>
-          <w:p>
-            <w:pPr>
-              <w:pStyle w:val="NormalinTable"/>
-              <w:jc w:val="left"/>
-            </w:pPr>
-            <!--<w:r>
-              <w:t>{xNOTES}</w:t>
-            </w:r>//-->
+        <w:tc>
+          <w:tcPr>
+            <w:tcBorders>
+              <w:top w:val="single" w:sz="4" w:space="0" w:color="A6A6A6" w:themeColor="background1" w:themeShade="A6"/>
+              <w:left w:val="single" w:sz="4" w:space="0" w:color="000000" w:themeColor="text1"/>
+              <w:right w:val="single" w:sz="4" w:space="0" w:color="000000" w:themeColor="text1"/>
+            </w:tcBorders>
+          </w:tcPr>
+          <w:p>
+            <w:pPr>
+              <w:pStyle w:val="NormalinTable"/>
+              <w:jc w:val="left"/>
+            </w:pPr>
             <w:r>
               <w:t/>
             </w:r>
@@ -213,7 +188,6 @@
                 <w:b/>
               </w:rPr>
               <w:t>Pile fabrics, including 'long pile' fabrics and terry fabrics, knitted or crocheted</w:t>
-               : 80
               <!--{FOOT}//-->
             </w:r>
           </w:p>
@@ -259,49 +233,24 @@
               </w:tabs>
               <w:jc w:val="left"/>
             </w:pPr>
-            <!--<w:r>
-              <w:t><w:r><w:t>0.0%</w:t></w:r></w:t>
-            </w:r>//-->
             <w:r>
               <w:t>0.0%</w:t>
             </w:r>
           </w:p>
         </w:tc>
-        <!--
-        <w:tc>
-          <w:tcPr>
-            <w:tcBorders>
-              <w:top w:val="single" w:sz="4" w:space="0" w:color="A6A6A6" w:themeColor="background1" w:themeShade="A6"/>
-              <w:right w:val="single" w:sz="4" w:space="0" w:color="000000" w:themeColor="text1"/>
-            </w:tcBorders>
-          </w:tcPr>
-          <w:p>
-            <w:pPr>
-              <w:pStyle w:val="NormalinTable"/>
-              <w:jc w:val="center"/>
-            </w:pPr>
-            <w:r>
-              <w:t>{LBASE}</w:t>
-            </w:r>
-          </w:p>
-        </w:tc>
-        //-->
-        <w:tc>
-          <w:tcPr>
-            <w:tcBorders>
-              <w:top w:val="single" w:sz="4" w:space="0" w:color="A6A6A6" w:themeColor="background1" w:themeShade="A6"/>
-              <w:left w:val="single" w:sz="4" w:space="0" w:color="000000" w:themeColor="text1"/>
-              <w:right w:val="single" w:sz="4" w:space="0" w:color="000000" w:themeColor="text1"/>
-            </w:tcBorders>
-          </w:tcPr>
-          <w:p>
-            <w:pPr>
-              <w:pStyle w:val="NormalinTable"/>
-              <w:jc w:val="left"/>
-            </w:pPr>
-            <!--<w:r>
-              <w:t>{xNOTES}</w:t>
-            </w:r>//-->
+        <w:tc>
+          <w:tcPr>
+            <w:tcBorders>
+              <w:top w:val="single" w:sz="4" w:space="0" w:color="A6A6A6" w:themeColor="background1" w:themeShade="A6"/>
+              <w:left w:val="single" w:sz="4" w:space="0" w:color="000000" w:themeColor="text1"/>
+              <w:right w:val="single" w:sz="4" w:space="0" w:color="000000" w:themeColor="text1"/>
+            </w:tcBorders>
+          </w:tcPr>
+          <w:p>
+            <w:pPr>
+              <w:pStyle w:val="NormalinTable"/>
+              <w:jc w:val="left"/>
+            </w:pPr>
             <w:r>
               <w:t/>
             </w:r>
@@ -339,7 +288,6 @@
               <w:t>-</w:t>
               <w:tab/>
               <w:t>'Long pile' fabrics</w:t>
-               : 80
               <!--{FOOT}//-->
             </w:r>
           </w:p>
@@ -385,52 +333,24 @@
               </w:tabs>
               <w:jc w:val="left"/>
             </w:pPr>
-            <!--<w:r>
-              <w:t><w:r><w:t></w:t></w:r></w:t>
-            </w:r>//-->
             <w:r>
               <w:t/>
             </w:r>
           </w:p>
         </w:tc>
-        <!--
-        <w:tc>
-          <w:tcPr>
-            <w:tcBorders>
-              <w:top w:val="single" w:sz="4" w:space="0" w:color="A6A6A6" w:themeColor="background1" w:themeShade="A6"/>
-              <w:right w:val="single" w:sz="4" w:space="0" w:color="000000" w:themeColor="text1"/>
-            </w:tcBorders>
-          </w:tcPr>
-          <w:p>
-            <w:pPr>
-              <w:pStyle w:val="NormalinTable"/>
-              <w:jc w:val="center"/>
-            </w:pPr>
-            <w:r>
-              <w:t>{LBASE}</w:t>
-            </w:r>
-          </w:p>
-        </w:tc>
-        //-->
-        <w:tc>
-          <w:tcPr>
-            <w:tcBorders>
-              <w:top w:val="single" w:sz="4" w:space="0" w:color="A6A6A6" w:themeColor="background1" w:themeShade="A6"/>
-              <w:left w:val="single" w:sz="4" w:space="0" w:color="000000" w:themeColor="text1"/>
-              <w:right w:val="single" w:sz="4" w:space="0" w:color="000000" w:themeColor="text1"/>
-            </w:tcBorders>
-          </w:tcPr>
-          <w:p>
-            <w:pPr>
-              <w:pStyle w:val="NormalinTable"/>
-              <w:jc w:val="left"/>
-            </w:pPr>
-            <!--<w:r>
-              <w:t>{xNOTES}</w:t>
-            </w:r>//-->
-            <w:r>
-              <w:t/>
-            </w:r>
+        <w:tc>
+          <w:tcPr>
+            <w:tcBorders>
+              <w:top w:val="single" w:sz="4" w:space="0" w:color="A6A6A6" w:themeColor="background1" w:themeShade="A6"/>
+              <w:left w:val="single" w:sz="4" w:space="0" w:color="000000" w:themeColor="text1"/>
+              <w:right w:val="single" w:sz="4" w:space="0" w:color="000000" w:themeColor="text1"/>
+            </w:tcBorders>
+          </w:tcPr>
+          <w:p>
+            <w:pPr>
+              <w:pStyle w:val="NormalinTable"/>
+              <w:jc w:val="left"/>
+            </w:pPr>
           </w:p>
         </w:tc>
         <w:tc>
@@ -465,7 +385,6 @@
               <w:t>-</w:t>
               <w:tab/>
               <w:t>Looped pile fabrics</w:t>
-               : 10
               <!--{FOOT}//-->
             </w:r>
           </w:p>
@@ -491,7 +410,7 @@
               <w:rPr>
                 <w:b/>
               </w:rPr>
-              <w:t>6001 21 00</w:t>
+              <w:t>6001 21</w:t>
             </w:r>
           </w:p>
         </w:tc>
@@ -511,49 +430,24 @@
               </w:tabs>
               <w:jc w:val="left"/>
             </w:pPr>
-            <!--<w:r>
-              <w:t><w:r><w:t>0.0%</w:t></w:r></w:t>
-            </w:r>//-->
             <w:r>
               <w:t>0.0%</w:t>
             </w:r>
           </w:p>
         </w:tc>
-        <!--
-        <w:tc>
-          <w:tcPr>
-            <w:tcBorders>
-              <w:top w:val="single" w:sz="4" w:space="0" w:color="A6A6A6" w:themeColor="background1" w:themeShade="A6"/>
-              <w:right w:val="single" w:sz="4" w:space="0" w:color="000000" w:themeColor="text1"/>
-            </w:tcBorders>
-          </w:tcPr>
-          <w:p>
-            <w:pPr>
-              <w:pStyle w:val="NormalinTable"/>
-              <w:jc w:val="center"/>
-            </w:pPr>
-            <w:r>
-              <w:t>{LBASE}</w:t>
-            </w:r>
-          </w:p>
-        </w:tc>
-        //-->
-        <w:tc>
-          <w:tcPr>
-            <w:tcBorders>
-              <w:top w:val="single" w:sz="4" w:space="0" w:color="A6A6A6" w:themeColor="background1" w:themeShade="A6"/>
-              <w:left w:val="single" w:sz="4" w:space="0" w:color="000000" w:themeColor="text1"/>
-              <w:right w:val="single" w:sz="4" w:space="0" w:color="000000" w:themeColor="text1"/>
-            </w:tcBorders>
-          </w:tcPr>
-          <w:p>
-            <w:pPr>
-              <w:pStyle w:val="NormalinTable"/>
-              <w:jc w:val="left"/>
-            </w:pPr>
-            <!--<w:r>
-              <w:t>{xNOTES}</w:t>
-            </w:r>//-->
+        <w:tc>
+          <w:tcPr>
+            <w:tcBorders>
+              <w:top w:val="single" w:sz="4" w:space="0" w:color="A6A6A6" w:themeColor="background1" w:themeShade="A6"/>
+              <w:left w:val="single" w:sz="4" w:space="0" w:color="000000" w:themeColor="text1"/>
+              <w:right w:val="single" w:sz="4" w:space="0" w:color="000000" w:themeColor="text1"/>
+            </w:tcBorders>
+          </w:tcPr>
+          <w:p>
+            <w:pPr>
+              <w:pStyle w:val="NormalinTable"/>
+              <w:jc w:val="left"/>
+            </w:pPr>
             <w:r>
               <w:t/>
             </w:r>
@@ -590,7 +484,6 @@
               <w:t>-</w:t>
               <w:tab/>
               <w:t>Of cotton</w:t>
-               : 80
               <!--{FOOT}//-->
             </w:r>
           </w:p>
@@ -616,7 +509,7 @@
               <w:rPr>
                 <w:b/>
               </w:rPr>
-              <w:t>6001 22 00</w:t>
+              <w:t>6001 22</w:t>
             </w:r>
           </w:p>
         </w:tc>
@@ -636,49 +529,24 @@
               </w:tabs>
               <w:jc w:val="left"/>
             </w:pPr>
-            <!--<w:r>
-              <w:t><w:r><w:t>0.0%</w:t></w:r></w:t>
-            </w:r>//-->
             <w:r>
               <w:t>0.0%</w:t>
             </w:r>
           </w:p>
         </w:tc>
-        <!--
-        <w:tc>
-          <w:tcPr>
-            <w:tcBorders>
-              <w:top w:val="single" w:sz="4" w:space="0" w:color="A6A6A6" w:themeColor="background1" w:themeShade="A6"/>
-              <w:right w:val="single" w:sz="4" w:space="0" w:color="000000" w:themeColor="text1"/>
-            </w:tcBorders>
-          </w:tcPr>
-          <w:p>
-            <w:pPr>
-              <w:pStyle w:val="NormalinTable"/>
-              <w:jc w:val="center"/>
-            </w:pPr>
-            <w:r>
-              <w:t>{LBASE}</w:t>
-            </w:r>
-          </w:p>
-        </w:tc>
-        //-->
-        <w:tc>
-          <w:tcPr>
-            <w:tcBorders>
-              <w:top w:val="single" w:sz="4" w:space="0" w:color="A6A6A6" w:themeColor="background1" w:themeShade="A6"/>
-              <w:left w:val="single" w:sz="4" w:space="0" w:color="000000" w:themeColor="text1"/>
-              <w:right w:val="single" w:sz="4" w:space="0" w:color="000000" w:themeColor="text1"/>
-            </w:tcBorders>
-          </w:tcPr>
-          <w:p>
-            <w:pPr>
-              <w:pStyle w:val="NormalinTable"/>
-              <w:jc w:val="left"/>
-            </w:pPr>
-            <!--<w:r>
-              <w:t>{xNOTES}</w:t>
-            </w:r>//-->
+        <w:tc>
+          <w:tcPr>
+            <w:tcBorders>
+              <w:top w:val="single" w:sz="4" w:space="0" w:color="A6A6A6" w:themeColor="background1" w:themeShade="A6"/>
+              <w:left w:val="single" w:sz="4" w:space="0" w:color="000000" w:themeColor="text1"/>
+              <w:right w:val="single" w:sz="4" w:space="0" w:color="000000" w:themeColor="text1"/>
+            </w:tcBorders>
+          </w:tcPr>
+          <w:p>
+            <w:pPr>
+              <w:pStyle w:val="NormalinTable"/>
+              <w:jc w:val="left"/>
+            </w:pPr>
             <w:r>
               <w:t/>
             </w:r>
@@ -715,7 +583,6 @@
               <w:t>-</w:t>
               <w:tab/>
               <w:t>Of man-made fibres</w:t>
-               : 80
               <!--{FOOT}//-->
             </w:r>
           </w:p>
@@ -761,49 +628,24 @@
               </w:tabs>
               <w:jc w:val="left"/>
             </w:pPr>
-            <!--<w:r>
-              <w:t><w:r><w:t>0.0%</w:t></w:r></w:t>
-            </w:r>//-->
             <w:r>
               <w:t>0.0%</w:t>
             </w:r>
           </w:p>
         </w:tc>
-        <!--
-        <w:tc>
-          <w:tcPr>
-            <w:tcBorders>
-              <w:top w:val="single" w:sz="4" w:space="0" w:color="A6A6A6" w:themeColor="background1" w:themeShade="A6"/>
-              <w:right w:val="single" w:sz="4" w:space="0" w:color="000000" w:themeColor="text1"/>
-            </w:tcBorders>
-          </w:tcPr>
-          <w:p>
-            <w:pPr>
-              <w:pStyle w:val="NormalinTable"/>
-              <w:jc w:val="center"/>
-            </w:pPr>
-            <w:r>
-              <w:t>{LBASE}</w:t>
-            </w:r>
-          </w:p>
-        </w:tc>
-        //-->
-        <w:tc>
-          <w:tcPr>
-            <w:tcBorders>
-              <w:top w:val="single" w:sz="4" w:space="0" w:color="A6A6A6" w:themeColor="background1" w:themeShade="A6"/>
-              <w:left w:val="single" w:sz="4" w:space="0" w:color="000000" w:themeColor="text1"/>
-              <w:right w:val="single" w:sz="4" w:space="0" w:color="000000" w:themeColor="text1"/>
-            </w:tcBorders>
-          </w:tcPr>
-          <w:p>
-            <w:pPr>
-              <w:pStyle w:val="NormalinTable"/>
-              <w:jc w:val="left"/>
-            </w:pPr>
-            <!--<w:r>
-              <w:t>{xNOTES}</w:t>
-            </w:r>//-->
+        <w:tc>
+          <w:tcPr>
+            <w:tcBorders>
+              <w:top w:val="single" w:sz="4" w:space="0" w:color="A6A6A6" w:themeColor="background1" w:themeShade="A6"/>
+              <w:left w:val="single" w:sz="4" w:space="0" w:color="000000" w:themeColor="text1"/>
+              <w:right w:val="single" w:sz="4" w:space="0" w:color="000000" w:themeColor="text1"/>
+            </w:tcBorders>
+          </w:tcPr>
+          <w:p>
+            <w:pPr>
+              <w:pStyle w:val="NormalinTable"/>
+              <w:jc w:val="left"/>
+            </w:pPr>
             <w:r>
               <w:t/>
             </w:r>
@@ -840,7 +682,6 @@
               <w:t>-</w:t>
               <w:tab/>
               <w:t>Of other textile materials</w:t>
-               : 80
               <!--{FOOT}//-->
             </w:r>
           </w:p>
@@ -886,52 +727,24 @@
               </w:tabs>
               <w:jc w:val="left"/>
             </w:pPr>
-            <!--<w:r>
-              <w:t><w:r><w:t></w:t></w:r></w:t>
-            </w:r>//-->
             <w:r>
               <w:t/>
             </w:r>
           </w:p>
         </w:tc>
-        <!--
-        <w:tc>
-          <w:tcPr>
-            <w:tcBorders>
-              <w:top w:val="single" w:sz="4" w:space="0" w:color="A6A6A6" w:themeColor="background1" w:themeShade="A6"/>
-              <w:right w:val="single" w:sz="4" w:space="0" w:color="000000" w:themeColor="text1"/>
-            </w:tcBorders>
-          </w:tcPr>
-          <w:p>
-            <w:pPr>
-              <w:pStyle w:val="NormalinTable"/>
-              <w:jc w:val="center"/>
-            </w:pPr>
-            <w:r>
-              <w:t>{LBASE}</w:t>
-            </w:r>
-          </w:p>
-        </w:tc>
-        //-->
-        <w:tc>
-          <w:tcPr>
-            <w:tcBorders>
-              <w:top w:val="single" w:sz="4" w:space="0" w:color="A6A6A6" w:themeColor="background1" w:themeShade="A6"/>
-              <w:left w:val="single" w:sz="4" w:space="0" w:color="000000" w:themeColor="text1"/>
-              <w:right w:val="single" w:sz="4" w:space="0" w:color="000000" w:themeColor="text1"/>
-            </w:tcBorders>
-          </w:tcPr>
-          <w:p>
-            <w:pPr>
-              <w:pStyle w:val="NormalinTable"/>
-              <w:jc w:val="left"/>
-            </w:pPr>
-            <!--<w:r>
-              <w:t>{xNOTES}</w:t>
-            </w:r>//-->
-            <w:r>
-              <w:t/>
-            </w:r>
+        <w:tc>
+          <w:tcPr>
+            <w:tcBorders>
+              <w:top w:val="single" w:sz="4" w:space="0" w:color="A6A6A6" w:themeColor="background1" w:themeShade="A6"/>
+              <w:left w:val="single" w:sz="4" w:space="0" w:color="000000" w:themeColor="text1"/>
+              <w:right w:val="single" w:sz="4" w:space="0" w:color="000000" w:themeColor="text1"/>
+            </w:tcBorders>
+          </w:tcPr>
+          <w:p>
+            <w:pPr>
+              <w:pStyle w:val="NormalinTable"/>
+              <w:jc w:val="left"/>
+            </w:pPr>
           </w:p>
         </w:tc>
         <w:tc>
@@ -966,7 +779,6 @@
               <w:t>-</w:t>
               <w:tab/>
               <w:t>Other</w:t>
-               : 10
               <!--{FOOT}//-->
             </w:r>
           </w:p>
@@ -992,7 +804,7 @@
               <w:rPr>
                 <w:b/>
               </w:rPr>
-              <w:t>6001 91 00</w:t>
+              <w:t>6001 91</w:t>
             </w:r>
           </w:p>
         </w:tc>
@@ -1012,49 +824,24 @@
               </w:tabs>
               <w:jc w:val="left"/>
             </w:pPr>
-            <!--<w:r>
-              <w:t><w:r><w:t>0.0%</w:t></w:r></w:t>
-            </w:r>//-->
             <w:r>
               <w:t>0.0%</w:t>
             </w:r>
           </w:p>
         </w:tc>
-        <!--
-        <w:tc>
-          <w:tcPr>
-            <w:tcBorders>
-              <w:top w:val="single" w:sz="4" w:space="0" w:color="A6A6A6" w:themeColor="background1" w:themeShade="A6"/>
-              <w:right w:val="single" w:sz="4" w:space="0" w:color="000000" w:themeColor="text1"/>
-            </w:tcBorders>
-          </w:tcPr>
-          <w:p>
-            <w:pPr>
-              <w:pStyle w:val="NormalinTable"/>
-              <w:jc w:val="center"/>
-            </w:pPr>
-            <w:r>
-              <w:t>{LBASE}</w:t>
-            </w:r>
-          </w:p>
-        </w:tc>
-        //-->
-        <w:tc>
-          <w:tcPr>
-            <w:tcBorders>
-              <w:top w:val="single" w:sz="4" w:space="0" w:color="A6A6A6" w:themeColor="background1" w:themeShade="A6"/>
-              <w:left w:val="single" w:sz="4" w:space="0" w:color="000000" w:themeColor="text1"/>
-              <w:right w:val="single" w:sz="4" w:space="0" w:color="000000" w:themeColor="text1"/>
-            </w:tcBorders>
-          </w:tcPr>
-          <w:p>
-            <w:pPr>
-              <w:pStyle w:val="NormalinTable"/>
-              <w:jc w:val="left"/>
-            </w:pPr>
-            <!--<w:r>
-              <w:t>{xNOTES}</w:t>
-            </w:r>//-->
+        <w:tc>
+          <w:tcPr>
+            <w:tcBorders>
+              <w:top w:val="single" w:sz="4" w:space="0" w:color="A6A6A6" w:themeColor="background1" w:themeShade="A6"/>
+              <w:left w:val="single" w:sz="4" w:space="0" w:color="000000" w:themeColor="text1"/>
+              <w:right w:val="single" w:sz="4" w:space="0" w:color="000000" w:themeColor="text1"/>
+            </w:tcBorders>
+          </w:tcPr>
+          <w:p>
+            <w:pPr>
+              <w:pStyle w:val="NormalinTable"/>
+              <w:jc w:val="left"/>
+            </w:pPr>
             <w:r>
               <w:t/>
             </w:r>
@@ -1091,7 +878,6 @@
               <w:t>-</w:t>
               <w:tab/>
               <w:t>Of cotton</w:t>
-               : 80
               <!--{FOOT}//-->
             </w:r>
           </w:p>
@@ -1117,7 +903,7 @@
               <w:rPr>
                 <w:b/>
               </w:rPr>
-              <w:t>6001 92 00</w:t>
+              <w:t>6001 92</w:t>
             </w:r>
           </w:p>
         </w:tc>
@@ -1137,49 +923,24 @@
               </w:tabs>
               <w:jc w:val="left"/>
             </w:pPr>
-            <!--<w:r>
-              <w:t><w:r><w:t>0.0%</w:t></w:r></w:t>
-            </w:r>//-->
             <w:r>
               <w:t>0.0%</w:t>
             </w:r>
           </w:p>
         </w:tc>
-        <!--
-        <w:tc>
-          <w:tcPr>
-            <w:tcBorders>
-              <w:top w:val="single" w:sz="4" w:space="0" w:color="A6A6A6" w:themeColor="background1" w:themeShade="A6"/>
-              <w:right w:val="single" w:sz="4" w:space="0" w:color="000000" w:themeColor="text1"/>
-            </w:tcBorders>
-          </w:tcPr>
-          <w:p>
-            <w:pPr>
-              <w:pStyle w:val="NormalinTable"/>
-              <w:jc w:val="center"/>
-            </w:pPr>
-            <w:r>
-              <w:t>{LBASE}</w:t>
-            </w:r>
-          </w:p>
-        </w:tc>
-        //-->
-        <w:tc>
-          <w:tcPr>
-            <w:tcBorders>
-              <w:top w:val="single" w:sz="4" w:space="0" w:color="A6A6A6" w:themeColor="background1" w:themeShade="A6"/>
-              <w:left w:val="single" w:sz="4" w:space="0" w:color="000000" w:themeColor="text1"/>
-              <w:right w:val="single" w:sz="4" w:space="0" w:color="000000" w:themeColor="text1"/>
-            </w:tcBorders>
-          </w:tcPr>
-          <w:p>
-            <w:pPr>
-              <w:pStyle w:val="NormalinTable"/>
-              <w:jc w:val="left"/>
-            </w:pPr>
-            <!--<w:r>
-              <w:t>{xNOTES}</w:t>
-            </w:r>//-->
+        <w:tc>
+          <w:tcPr>
+            <w:tcBorders>
+              <w:top w:val="single" w:sz="4" w:space="0" w:color="A6A6A6" w:themeColor="background1" w:themeShade="A6"/>
+              <w:left w:val="single" w:sz="4" w:space="0" w:color="000000" w:themeColor="text1"/>
+              <w:right w:val="single" w:sz="4" w:space="0" w:color="000000" w:themeColor="text1"/>
+            </w:tcBorders>
+          </w:tcPr>
+          <w:p>
+            <w:pPr>
+              <w:pStyle w:val="NormalinTable"/>
+              <w:jc w:val="left"/>
+            </w:pPr>
             <w:r>
               <w:t/>
             </w:r>
@@ -1216,7 +977,6 @@
               <w:t>-</w:t>
               <w:tab/>
               <w:t>Of man-made fibres</w:t>
-               : 80
               <!--{FOOT}//-->
             </w:r>
           </w:p>
@@ -1262,49 +1022,24 @@
               </w:tabs>
               <w:jc w:val="left"/>
             </w:pPr>
-            <!--<w:r>
-              <w:t><w:r><w:t>0.0%</w:t></w:r></w:t>
-            </w:r>//-->
             <w:r>
               <w:t>0.0%</w:t>
             </w:r>
           </w:p>
         </w:tc>
-        <!--
-        <w:tc>
-          <w:tcPr>
-            <w:tcBorders>
-              <w:top w:val="single" w:sz="4" w:space="0" w:color="A6A6A6" w:themeColor="background1" w:themeShade="A6"/>
-              <w:right w:val="single" w:sz="4" w:space="0" w:color="000000" w:themeColor="text1"/>
-            </w:tcBorders>
-          </w:tcPr>
-          <w:p>
-            <w:pPr>
-              <w:pStyle w:val="NormalinTable"/>
-              <w:jc w:val="center"/>
-            </w:pPr>
-            <w:r>
-              <w:t>{LBASE}</w:t>
-            </w:r>
-          </w:p>
-        </w:tc>
-        //-->
-        <w:tc>
-          <w:tcPr>
-            <w:tcBorders>
-              <w:top w:val="single" w:sz="4" w:space="0" w:color="A6A6A6" w:themeColor="background1" w:themeShade="A6"/>
-              <w:left w:val="single" w:sz="4" w:space="0" w:color="000000" w:themeColor="text1"/>
-              <w:right w:val="single" w:sz="4" w:space="0" w:color="000000" w:themeColor="text1"/>
-            </w:tcBorders>
-          </w:tcPr>
-          <w:p>
-            <w:pPr>
-              <w:pStyle w:val="NormalinTable"/>
-              <w:jc w:val="left"/>
-            </w:pPr>
-            <!--<w:r>
-              <w:t>{xNOTES}</w:t>
-            </w:r>//-->
+        <w:tc>
+          <w:tcPr>
+            <w:tcBorders>
+              <w:top w:val="single" w:sz="4" w:space="0" w:color="A6A6A6" w:themeColor="background1" w:themeShade="A6"/>
+              <w:left w:val="single" w:sz="4" w:space="0" w:color="000000" w:themeColor="text1"/>
+              <w:right w:val="single" w:sz="4" w:space="0" w:color="000000" w:themeColor="text1"/>
+            </w:tcBorders>
+          </w:tcPr>
+          <w:p>
+            <w:pPr>
+              <w:pStyle w:val="NormalinTable"/>
+              <w:jc w:val="left"/>
+            </w:pPr>
             <w:r>
               <w:t/>
             </w:r>
@@ -1341,7 +1076,6 @@
               <w:t>-</w:t>
               <w:tab/>
               <w:t>Of other textile materials</w:t>
-               : 80
               <!--{FOOT}//-->
             </w:r>
           </w:p>
@@ -1387,49 +1121,24 @@
               </w:tabs>
               <w:jc w:val="left"/>
             </w:pPr>
-            <!--<w:r>
-              <w:t><w:r><w:t></w:t></w:r></w:t>
-            </w:r>//-->
             <w:r>
               <w:t/>
             </w:r>
           </w:p>
         </w:tc>
-        <!--
-        <w:tc>
-          <w:tcPr>
-            <w:tcBorders>
-              <w:top w:val="single" w:sz="4" w:space="0" w:color="A6A6A6" w:themeColor="background1" w:themeShade="A6"/>
-              <w:right w:val="single" w:sz="4" w:space="0" w:color="000000" w:themeColor="text1"/>
-            </w:tcBorders>
-          </w:tcPr>
-          <w:p>
-            <w:pPr>
-              <w:pStyle w:val="NormalinTable"/>
-              <w:jc w:val="center"/>
-            </w:pPr>
-            <w:r>
-              <w:t>{LBASE}</w:t>
-            </w:r>
-          </w:p>
-        </w:tc>
-        //-->
-        <w:tc>
-          <w:tcPr>
-            <w:tcBorders>
-              <w:top w:val="single" w:sz="4" w:space="0" w:color="A6A6A6" w:themeColor="background1" w:themeShade="A6"/>
-              <w:left w:val="single" w:sz="4" w:space="0" w:color="000000" w:themeColor="text1"/>
-              <w:right w:val="single" w:sz="4" w:space="0" w:color="000000" w:themeColor="text1"/>
-            </w:tcBorders>
-          </w:tcPr>
-          <w:p>
-            <w:pPr>
-              <w:pStyle w:val="NormalinTable"/>
-              <w:jc w:val="left"/>
-            </w:pPr>
-            <!--<w:r>
-              <w:t>{xNOTES}</w:t>
-            </w:r>//-->
+        <w:tc>
+          <w:tcPr>
+            <w:tcBorders>
+              <w:top w:val="single" w:sz="4" w:space="0" w:color="A6A6A6" w:themeColor="background1" w:themeShade="A6"/>
+              <w:left w:val="single" w:sz="4" w:space="0" w:color="000000" w:themeColor="text1"/>
+              <w:right w:val="single" w:sz="4" w:space="0" w:color="000000" w:themeColor="text1"/>
+            </w:tcBorders>
+          </w:tcPr>
+          <w:p>
+            <w:pPr>
+              <w:pStyle w:val="NormalinTable"/>
+              <w:jc w:val="left"/>
+            </w:pPr>
             <w:r>
               <w:t/>
             </w:r>
@@ -1465,7 +1174,6 @@
                 <w:b/>
               </w:rPr>
               <w:t>Knitted or crocheted fabrics of a width not exceeding 30 cm, containing by weight 5% or more of elastomeric yarn or rubber thread, other than those of heading 6001</w:t>
-               : 80
               <!--{FOOT}//-->
             </w:r>
           </w:p>
@@ -1511,49 +1219,24 @@
               </w:tabs>
               <w:jc w:val="left"/>
             </w:pPr>
-            <!--<w:r>
-              <w:t><w:r><w:t>0.0%</w:t></w:r></w:t>
-            </w:r>//-->
             <w:r>
               <w:t>0.0%</w:t>
             </w:r>
           </w:p>
         </w:tc>
-        <!--
-        <w:tc>
-          <w:tcPr>
-            <w:tcBorders>
-              <w:top w:val="single" w:sz="4" w:space="0" w:color="A6A6A6" w:themeColor="background1" w:themeShade="A6"/>
-              <w:right w:val="single" w:sz="4" w:space="0" w:color="000000" w:themeColor="text1"/>
-            </w:tcBorders>
-          </w:tcPr>
-          <w:p>
-            <w:pPr>
-              <w:pStyle w:val="NormalinTable"/>
-              <w:jc w:val="center"/>
-            </w:pPr>
-            <w:r>
-              <w:t>{LBASE}</w:t>
-            </w:r>
-          </w:p>
-        </w:tc>
-        //-->
-        <w:tc>
-          <w:tcPr>
-            <w:tcBorders>
-              <w:top w:val="single" w:sz="4" w:space="0" w:color="A6A6A6" w:themeColor="background1" w:themeShade="A6"/>
-              <w:left w:val="single" w:sz="4" w:space="0" w:color="000000" w:themeColor="text1"/>
-              <w:right w:val="single" w:sz="4" w:space="0" w:color="000000" w:themeColor="text1"/>
-            </w:tcBorders>
-          </w:tcPr>
-          <w:p>
-            <w:pPr>
-              <w:pStyle w:val="NormalinTable"/>
-              <w:jc w:val="left"/>
-            </w:pPr>
-            <!--<w:r>
-              <w:t>{xNOTES}</w:t>
-            </w:r>//-->
+        <w:tc>
+          <w:tcPr>
+            <w:tcBorders>
+              <w:top w:val="single" w:sz="4" w:space="0" w:color="A6A6A6" w:themeColor="background1" w:themeShade="A6"/>
+              <w:left w:val="single" w:sz="4" w:space="0" w:color="000000" w:themeColor="text1"/>
+              <w:right w:val="single" w:sz="4" w:space="0" w:color="000000" w:themeColor="text1"/>
+            </w:tcBorders>
+          </w:tcPr>
+          <w:p>
+            <w:pPr>
+              <w:pStyle w:val="NormalinTable"/>
+              <w:jc w:val="left"/>
+            </w:pPr>
             <w:r>
               <w:t/>
             </w:r>
@@ -1591,7 +1274,6 @@
               <w:t>-</w:t>
               <w:tab/>
               <w:t>Containing by weight 5% or more of elastomeric yarn, but not containing rubber thread</w:t>
-               : 80
               <!--{FOOT}//-->
             </w:r>
           </w:p>
@@ -1617,7 +1299,7 @@
               <w:rPr>
                 <w:b/>
               </w:rPr>
-              <w:t>6002 90 00</w:t>
+              <w:t>6002 90</w:t>
             </w:r>
           </w:p>
         </w:tc>
@@ -1637,49 +1319,24 @@
               </w:tabs>
               <w:jc w:val="left"/>
             </w:pPr>
-            <!--<w:r>
-              <w:t><w:r><w:t>0.0%</w:t></w:r></w:t>
-            </w:r>//-->
             <w:r>
               <w:t>0.0%</w:t>
             </w:r>
           </w:p>
         </w:tc>
-        <!--
-        <w:tc>
-          <w:tcPr>
-            <w:tcBorders>
-              <w:top w:val="single" w:sz="4" w:space="0" w:color="A6A6A6" w:themeColor="background1" w:themeShade="A6"/>
-              <w:right w:val="single" w:sz="4" w:space="0" w:color="000000" w:themeColor="text1"/>
-            </w:tcBorders>
-          </w:tcPr>
-          <w:p>
-            <w:pPr>
-              <w:pStyle w:val="NormalinTable"/>
-              <w:jc w:val="center"/>
-            </w:pPr>
-            <w:r>
-              <w:t>{LBASE}</w:t>
-            </w:r>
-          </w:p>
-        </w:tc>
-        //-->
-        <w:tc>
-          <w:tcPr>
-            <w:tcBorders>
-              <w:top w:val="single" w:sz="4" w:space="0" w:color="A6A6A6" w:themeColor="background1" w:themeShade="A6"/>
-              <w:left w:val="single" w:sz="4" w:space="0" w:color="000000" w:themeColor="text1"/>
-              <w:right w:val="single" w:sz="4" w:space="0" w:color="000000" w:themeColor="text1"/>
-            </w:tcBorders>
-          </w:tcPr>
-          <w:p>
-            <w:pPr>
-              <w:pStyle w:val="NormalinTable"/>
-              <w:jc w:val="left"/>
-            </w:pPr>
-            <!--<w:r>
-              <w:t>{xNOTES}</w:t>
-            </w:r>//-->
+        <w:tc>
+          <w:tcPr>
+            <w:tcBorders>
+              <w:top w:val="single" w:sz="4" w:space="0" w:color="A6A6A6" w:themeColor="background1" w:themeShade="A6"/>
+              <w:left w:val="single" w:sz="4" w:space="0" w:color="000000" w:themeColor="text1"/>
+              <w:right w:val="single" w:sz="4" w:space="0" w:color="000000" w:themeColor="text1"/>
+            </w:tcBorders>
+          </w:tcPr>
+          <w:p>
+            <w:pPr>
+              <w:pStyle w:val="NormalinTable"/>
+              <w:jc w:val="left"/>
+            </w:pPr>
             <w:r>
               <w:t/>
             </w:r>
@@ -1717,7 +1374,6 @@
               <w:t>-</w:t>
               <w:tab/>
               <w:t>Other</w:t>
-               : 80
               <!--{FOOT}//-->
             </w:r>
           </w:p>
@@ -1763,49 +1419,24 @@
               </w:tabs>
               <w:jc w:val="left"/>
             </w:pPr>
-            <!--<w:r>
-              <w:t><w:r><w:t></w:t></w:r></w:t>
-            </w:r>//-->
             <w:r>
               <w:t/>
             </w:r>
           </w:p>
         </w:tc>
-        <!--
-        <w:tc>
-          <w:tcPr>
-            <w:tcBorders>
-              <w:top w:val="single" w:sz="4" w:space="0" w:color="A6A6A6" w:themeColor="background1" w:themeShade="A6"/>
-              <w:right w:val="single" w:sz="4" w:space="0" w:color="000000" w:themeColor="text1"/>
-            </w:tcBorders>
-          </w:tcPr>
-          <w:p>
-            <w:pPr>
-              <w:pStyle w:val="NormalinTable"/>
-              <w:jc w:val="center"/>
-            </w:pPr>
-            <w:r>
-              <w:t>{LBASE}</w:t>
-            </w:r>
-          </w:p>
-        </w:tc>
-        //-->
-        <w:tc>
-          <w:tcPr>
-            <w:tcBorders>
-              <w:top w:val="single" w:sz="4" w:space="0" w:color="A6A6A6" w:themeColor="background1" w:themeShade="A6"/>
-              <w:left w:val="single" w:sz="4" w:space="0" w:color="000000" w:themeColor="text1"/>
-              <w:right w:val="single" w:sz="4" w:space="0" w:color="000000" w:themeColor="text1"/>
-            </w:tcBorders>
-          </w:tcPr>
-          <w:p>
-            <w:pPr>
-              <w:pStyle w:val="NormalinTable"/>
-              <w:jc w:val="left"/>
-            </w:pPr>
-            <!--<w:r>
-              <w:t>{xNOTES}</w:t>
-            </w:r>//-->
+        <w:tc>
+          <w:tcPr>
+            <w:tcBorders>
+              <w:top w:val="single" w:sz="4" w:space="0" w:color="A6A6A6" w:themeColor="background1" w:themeShade="A6"/>
+              <w:left w:val="single" w:sz="4" w:space="0" w:color="000000" w:themeColor="text1"/>
+              <w:right w:val="single" w:sz="4" w:space="0" w:color="000000" w:themeColor="text1"/>
+            </w:tcBorders>
+          </w:tcPr>
+          <w:p>
+            <w:pPr>
+              <w:pStyle w:val="NormalinTable"/>
+              <w:jc w:val="left"/>
+            </w:pPr>
             <w:r>
               <w:t/>
             </w:r>
@@ -1841,7 +1472,6 @@
                 <w:b/>
               </w:rPr>
               <w:t>Knitted or crocheted fabrics of a width not exceeding 30 cm, other than those of heading 6001 or 6002</w:t>
-               : 80
               <!--{FOOT}//-->
             </w:r>
           </w:p>
@@ -1867,7 +1497,7 @@
               <w:rPr>
                 <w:b/>
               </w:rPr>
-              <w:t>6003 10 00</w:t>
+              <w:t>6003 10</w:t>
             </w:r>
           </w:p>
         </w:tc>
@@ -1887,49 +1517,24 @@
               </w:tabs>
               <w:jc w:val="left"/>
             </w:pPr>
-            <!--<w:r>
-              <w:t><w:r><w:t>0.0%</w:t></w:r></w:t>
-            </w:r>//-->
             <w:r>
               <w:t>0.0%</w:t>
             </w:r>
           </w:p>
         </w:tc>
-        <!--
-        <w:tc>
-          <w:tcPr>
-            <w:tcBorders>
-              <w:top w:val="single" w:sz="4" w:space="0" w:color="A6A6A6" w:themeColor="background1" w:themeShade="A6"/>
-              <w:right w:val="single" w:sz="4" w:space="0" w:color="000000" w:themeColor="text1"/>
-            </w:tcBorders>
-          </w:tcPr>
-          <w:p>
-            <w:pPr>
-              <w:pStyle w:val="NormalinTable"/>
-              <w:jc w:val="center"/>
-            </w:pPr>
-            <w:r>
-              <w:t>{LBASE}</w:t>
-            </w:r>
-          </w:p>
-        </w:tc>
-        //-->
-        <w:tc>
-          <w:tcPr>
-            <w:tcBorders>
-              <w:top w:val="single" w:sz="4" w:space="0" w:color="A6A6A6" w:themeColor="background1" w:themeShade="A6"/>
-              <w:left w:val="single" w:sz="4" w:space="0" w:color="000000" w:themeColor="text1"/>
-              <w:right w:val="single" w:sz="4" w:space="0" w:color="000000" w:themeColor="text1"/>
-            </w:tcBorders>
-          </w:tcPr>
-          <w:p>
-            <w:pPr>
-              <w:pStyle w:val="NormalinTable"/>
-              <w:jc w:val="left"/>
-            </w:pPr>
-            <!--<w:r>
-              <w:t>{xNOTES}</w:t>
-            </w:r>//-->
+        <w:tc>
+          <w:tcPr>
+            <w:tcBorders>
+              <w:top w:val="single" w:sz="4" w:space="0" w:color="A6A6A6" w:themeColor="background1" w:themeShade="A6"/>
+              <w:left w:val="single" w:sz="4" w:space="0" w:color="000000" w:themeColor="text1"/>
+              <w:right w:val="single" w:sz="4" w:space="0" w:color="000000" w:themeColor="text1"/>
+            </w:tcBorders>
+          </w:tcPr>
+          <w:p>
+            <w:pPr>
+              <w:pStyle w:val="NormalinTable"/>
+              <w:jc w:val="left"/>
+            </w:pPr>
             <w:r>
               <w:t/>
             </w:r>
@@ -1967,7 +1572,6 @@
               <w:t>-</w:t>
               <w:tab/>
               <w:t>Of wool or fine animal hair</w:t>
-               : 80
               <!--{FOOT}//-->
             </w:r>
           </w:p>
@@ -1993,7 +1597,7 @@
               <w:rPr>
                 <w:b/>
               </w:rPr>
-              <w:t>6003 20 00</w:t>
+              <w:t>6003 20</w:t>
             </w:r>
           </w:p>
         </w:tc>
@@ -2013,49 +1617,24 @@
               </w:tabs>
               <w:jc w:val="left"/>
             </w:pPr>
-            <!--<w:r>
-              <w:t><w:r><w:t>0.0%</w:t></w:r></w:t>
-            </w:r>//-->
             <w:r>
               <w:t>0.0%</w:t>
             </w:r>
           </w:p>
         </w:tc>
-        <!--
-        <w:tc>
-          <w:tcPr>
-            <w:tcBorders>
-              <w:top w:val="single" w:sz="4" w:space="0" w:color="A6A6A6" w:themeColor="background1" w:themeShade="A6"/>
-              <w:right w:val="single" w:sz="4" w:space="0" w:color="000000" w:themeColor="text1"/>
-            </w:tcBorders>
-          </w:tcPr>
-          <w:p>
-            <w:pPr>
-              <w:pStyle w:val="NormalinTable"/>
-              <w:jc w:val="center"/>
-            </w:pPr>
-            <w:r>
-              <w:t>{LBASE}</w:t>
-            </w:r>
-          </w:p>
-        </w:tc>
-        //-->
-        <w:tc>
-          <w:tcPr>
-            <w:tcBorders>
-              <w:top w:val="single" w:sz="4" w:space="0" w:color="A6A6A6" w:themeColor="background1" w:themeShade="A6"/>
-              <w:left w:val="single" w:sz="4" w:space="0" w:color="000000" w:themeColor="text1"/>
-              <w:right w:val="single" w:sz="4" w:space="0" w:color="000000" w:themeColor="text1"/>
-            </w:tcBorders>
-          </w:tcPr>
-          <w:p>
-            <w:pPr>
-              <w:pStyle w:val="NormalinTable"/>
-              <w:jc w:val="left"/>
-            </w:pPr>
-            <!--<w:r>
-              <w:t>{xNOTES}</w:t>
-            </w:r>//-->
+        <w:tc>
+          <w:tcPr>
+            <w:tcBorders>
+              <w:top w:val="single" w:sz="4" w:space="0" w:color="A6A6A6" w:themeColor="background1" w:themeShade="A6"/>
+              <w:left w:val="single" w:sz="4" w:space="0" w:color="000000" w:themeColor="text1"/>
+              <w:right w:val="single" w:sz="4" w:space="0" w:color="000000" w:themeColor="text1"/>
+            </w:tcBorders>
+          </w:tcPr>
+          <w:p>
+            <w:pPr>
+              <w:pStyle w:val="NormalinTable"/>
+              <w:jc w:val="left"/>
+            </w:pPr>
             <w:r>
               <w:t/>
             </w:r>
@@ -2093,7 +1672,6 @@
               <w:t>-</w:t>
               <w:tab/>
               <w:t>Of cotton</w:t>
-               : 80
               <!--{FOOT}//-->
             </w:r>
           </w:p>
@@ -2139,52 +1717,24 @@
               </w:tabs>
               <w:jc w:val="left"/>
             </w:pPr>
-            <!--<w:r>
-              <w:t><w:r><w:t>0.0%</w:t></w:r></w:t>
-            </w:r>//-->
-            <w:r>
-              <w:t>0.0%</w:t>
-            </w:r>
-          </w:p>
-        </w:tc>
-        <!--
-        <w:tc>
-          <w:tcPr>
-            <w:tcBorders>
-              <w:top w:val="single" w:sz="4" w:space="0" w:color="A6A6A6" w:themeColor="background1" w:themeShade="A6"/>
-              <w:right w:val="single" w:sz="4" w:space="0" w:color="000000" w:themeColor="text1"/>
-            </w:tcBorders>
-          </w:tcPr>
-          <w:p>
-            <w:pPr>
-              <w:pStyle w:val="NormalinTable"/>
-              <w:jc w:val="center"/>
-            </w:pPr>
-            <w:r>
-              <w:t>{LBASE}</w:t>
-            </w:r>
-          </w:p>
-        </w:tc>
-        //-->
-        <w:tc>
-          <w:tcPr>
-            <w:tcBorders>
-              <w:top w:val="single" w:sz="4" w:space="0" w:color="A6A6A6" w:themeColor="background1" w:themeShade="A6"/>
-              <w:left w:val="single" w:sz="4" w:space="0" w:color="000000" w:themeColor="text1"/>
-              <w:right w:val="single" w:sz="4" w:space="0" w:color="000000" w:themeColor="text1"/>
-            </w:tcBorders>
-          </w:tcPr>
-          <w:p>
-            <w:pPr>
-              <w:pStyle w:val="NormalinTable"/>
-              <w:jc w:val="left"/>
-            </w:pPr>
-            <!--<w:r>
-              <w:t>{xNOTES}</w:t>
-            </w:r>//-->
             <w:r>
               <w:t/>
             </w:r>
+          </w:p>
+        </w:tc>
+        <w:tc>
+          <w:tcPr>
+            <w:tcBorders>
+              <w:top w:val="single" w:sz="4" w:space="0" w:color="A6A6A6" w:themeColor="background1" w:themeShade="A6"/>
+              <w:left w:val="single" w:sz="4" w:space="0" w:color="000000" w:themeColor="text1"/>
+              <w:right w:val="single" w:sz="4" w:space="0" w:color="000000" w:themeColor="text1"/>
+            </w:tcBorders>
+          </w:tcPr>
+          <w:p>
+            <w:pPr>
+              <w:pStyle w:val="NormalinTable"/>
+              <w:jc w:val="left"/>
+            </w:pPr>
           </w:p>
         </w:tc>
         <w:tc>
@@ -2219,7 +1769,6 @@
               <w:t>-</w:t>
               <w:tab/>
               <w:t>Of synthetic fibres</w:t>
-               : 80
               <!--{FOOT}//-->
             </w:r>
           </w:p>
@@ -2265,49 +1814,24 @@
               </w:tabs>
               <w:jc w:val="left"/>
             </w:pPr>
-            <!--<w:r>
-              <w:t><w:r><w:t>0.0%</w:t></w:r></w:t>
-            </w:r>//-->
             <w:r>
               <w:t>0.0%</w:t>
             </w:r>
           </w:p>
         </w:tc>
-        <!--
-        <w:tc>
-          <w:tcPr>
-            <w:tcBorders>
-              <w:top w:val="single" w:sz="4" w:space="0" w:color="A6A6A6" w:themeColor="background1" w:themeShade="A6"/>
-              <w:right w:val="single" w:sz="4" w:space="0" w:color="000000" w:themeColor="text1"/>
-            </w:tcBorders>
-          </w:tcPr>
-          <w:p>
-            <w:pPr>
-              <w:pStyle w:val="NormalinTable"/>
-              <w:jc w:val="center"/>
-            </w:pPr>
-            <w:r>
-              <w:t>{LBASE}</w:t>
-            </w:r>
-          </w:p>
-        </w:tc>
-        //-->
-        <w:tc>
-          <w:tcPr>
-            <w:tcBorders>
-              <w:top w:val="single" w:sz="4" w:space="0" w:color="A6A6A6" w:themeColor="background1" w:themeShade="A6"/>
-              <w:left w:val="single" w:sz="4" w:space="0" w:color="000000" w:themeColor="text1"/>
-              <w:right w:val="single" w:sz="4" w:space="0" w:color="000000" w:themeColor="text1"/>
-            </w:tcBorders>
-          </w:tcPr>
-          <w:p>
-            <w:pPr>
-              <w:pStyle w:val="NormalinTable"/>
-              <w:jc w:val="left"/>
-            </w:pPr>
-            <!--<w:r>
-              <w:t>{xNOTES}</w:t>
-            </w:r>//-->
+        <w:tc>
+          <w:tcPr>
+            <w:tcBorders>
+              <w:top w:val="single" w:sz="4" w:space="0" w:color="A6A6A6" w:themeColor="background1" w:themeShade="A6"/>
+              <w:left w:val="single" w:sz="4" w:space="0" w:color="000000" w:themeColor="text1"/>
+              <w:right w:val="single" w:sz="4" w:space="0" w:color="000000" w:themeColor="text1"/>
+            </w:tcBorders>
+          </w:tcPr>
+          <w:p>
+            <w:pPr>
+              <w:pStyle w:val="NormalinTable"/>
+              <w:jc w:val="left"/>
+            </w:pPr>
             <w:r>
               <w:t/>
             </w:r>
@@ -2344,7 +1868,6 @@
               <w:t>-</w:t>
               <w:tab/>
               <w:t>Raschel lace</w:t>
-               : 80
               <!--{FOOT}//-->
             </w:r>
           </w:p>
@@ -2390,49 +1913,24 @@
               </w:tabs>
               <w:jc w:val="left"/>
             </w:pPr>
-            <!--<w:r>
-              <w:t><w:r><w:t>0.0%</w:t></w:r></w:t>
-            </w:r>//-->
             <w:r>
               <w:t>0.0%</w:t>
             </w:r>
           </w:p>
         </w:tc>
-        <!--
-        <w:tc>
-          <w:tcPr>
-            <w:tcBorders>
-              <w:top w:val="single" w:sz="4" w:space="0" w:color="A6A6A6" w:themeColor="background1" w:themeShade="A6"/>
-              <w:right w:val="single" w:sz="4" w:space="0" w:color="000000" w:themeColor="text1"/>
-            </w:tcBorders>
-          </w:tcPr>
-          <w:p>
-            <w:pPr>
-              <w:pStyle w:val="NormalinTable"/>
-              <w:jc w:val="center"/>
-            </w:pPr>
-            <w:r>
-              <w:t>{LBASE}</w:t>
-            </w:r>
-          </w:p>
-        </w:tc>
-        //-->
-        <w:tc>
-          <w:tcPr>
-            <w:tcBorders>
-              <w:top w:val="single" w:sz="4" w:space="0" w:color="A6A6A6" w:themeColor="background1" w:themeShade="A6"/>
-              <w:left w:val="single" w:sz="4" w:space="0" w:color="000000" w:themeColor="text1"/>
-              <w:right w:val="single" w:sz="4" w:space="0" w:color="000000" w:themeColor="text1"/>
-            </w:tcBorders>
-          </w:tcPr>
-          <w:p>
-            <w:pPr>
-              <w:pStyle w:val="NormalinTable"/>
-              <w:jc w:val="left"/>
-            </w:pPr>
-            <!--<w:r>
-              <w:t>{xNOTES}</w:t>
-            </w:r>//-->
+        <w:tc>
+          <w:tcPr>
+            <w:tcBorders>
+              <w:top w:val="single" w:sz="4" w:space="0" w:color="A6A6A6" w:themeColor="background1" w:themeShade="A6"/>
+              <w:left w:val="single" w:sz="4" w:space="0" w:color="000000" w:themeColor="text1"/>
+              <w:right w:val="single" w:sz="4" w:space="0" w:color="000000" w:themeColor="text1"/>
+            </w:tcBorders>
+          </w:tcPr>
+          <w:p>
+            <w:pPr>
+              <w:pStyle w:val="NormalinTable"/>
+              <w:jc w:val="left"/>
+            </w:pPr>
             <w:r>
               <w:t/>
             </w:r>
@@ -2469,7 +1967,6 @@
               <w:t>-</w:t>
               <w:tab/>
               <w:t>Other</w:t>
-               : 80
               <!--{FOOT}//-->
             </w:r>
           </w:p>
@@ -2495,7 +1992,7 @@
               <w:rPr>
                 <w:b/>
               </w:rPr>
-              <w:t>6003 40 00</w:t>
+              <w:t>6003 40</w:t>
             </w:r>
           </w:p>
         </w:tc>
@@ -2515,49 +2012,24 @@
               </w:tabs>
               <w:jc w:val="left"/>
             </w:pPr>
-            <!--<w:r>
-              <w:t><w:r><w:t>0.0%</w:t></w:r></w:t>
-            </w:r>//-->
             <w:r>
               <w:t>0.0%</w:t>
             </w:r>
           </w:p>
         </w:tc>
-        <!--
-        <w:tc>
-          <w:tcPr>
-            <w:tcBorders>
-              <w:top w:val="single" w:sz="4" w:space="0" w:color="A6A6A6" w:themeColor="background1" w:themeShade="A6"/>
-              <w:right w:val="single" w:sz="4" w:space="0" w:color="000000" w:themeColor="text1"/>
-            </w:tcBorders>
-          </w:tcPr>
-          <w:p>
-            <w:pPr>
-              <w:pStyle w:val="NormalinTable"/>
-              <w:jc w:val="center"/>
-            </w:pPr>
-            <w:r>
-              <w:t>{LBASE}</w:t>
-            </w:r>
-          </w:p>
-        </w:tc>
-        //-->
-        <w:tc>
-          <w:tcPr>
-            <w:tcBorders>
-              <w:top w:val="single" w:sz="4" w:space="0" w:color="A6A6A6" w:themeColor="background1" w:themeShade="A6"/>
-              <w:left w:val="single" w:sz="4" w:space="0" w:color="000000" w:themeColor="text1"/>
-              <w:right w:val="single" w:sz="4" w:space="0" w:color="000000" w:themeColor="text1"/>
-            </w:tcBorders>
-          </w:tcPr>
-          <w:p>
-            <w:pPr>
-              <w:pStyle w:val="NormalinTable"/>
-              <w:jc w:val="left"/>
-            </w:pPr>
-            <!--<w:r>
-              <w:t>{xNOTES}</w:t>
-            </w:r>//-->
+        <w:tc>
+          <w:tcPr>
+            <w:tcBorders>
+              <w:top w:val="single" w:sz="4" w:space="0" w:color="A6A6A6" w:themeColor="background1" w:themeShade="A6"/>
+              <w:left w:val="single" w:sz="4" w:space="0" w:color="000000" w:themeColor="text1"/>
+              <w:right w:val="single" w:sz="4" w:space="0" w:color="000000" w:themeColor="text1"/>
+            </w:tcBorders>
+          </w:tcPr>
+          <w:p>
+            <w:pPr>
+              <w:pStyle w:val="NormalinTable"/>
+              <w:jc w:val="left"/>
+            </w:pPr>
             <w:r>
               <w:t/>
             </w:r>
@@ -2595,7 +2067,6 @@
               <w:t>-</w:t>
               <w:tab/>
               <w:t>Of artificial fibres</w:t>
-               : 80
               <!--{FOOT}//-->
             </w:r>
           </w:p>
@@ -2621,7 +2092,7 @@
               <w:rPr>
                 <w:b/>
               </w:rPr>
-              <w:t>6003 90 00</w:t>
+              <w:t>6003 90</w:t>
             </w:r>
           </w:p>
         </w:tc>
@@ -2641,49 +2112,24 @@
               </w:tabs>
               <w:jc w:val="left"/>
             </w:pPr>
-            <!--<w:r>
-              <w:t><w:r><w:t>0.0%</w:t></w:r></w:t>
-            </w:r>//-->
             <w:r>
               <w:t>0.0%</w:t>
             </w:r>
           </w:p>
         </w:tc>
-        <!--
-        <w:tc>
-          <w:tcPr>
-            <w:tcBorders>
-              <w:top w:val="single" w:sz="4" w:space="0" w:color="A6A6A6" w:themeColor="background1" w:themeShade="A6"/>
-              <w:right w:val="single" w:sz="4" w:space="0" w:color="000000" w:themeColor="text1"/>
-            </w:tcBorders>
-          </w:tcPr>
-          <w:p>
-            <w:pPr>
-              <w:pStyle w:val="NormalinTable"/>
-              <w:jc w:val="center"/>
-            </w:pPr>
-            <w:r>
-              <w:t>{LBASE}</w:t>
-            </w:r>
-          </w:p>
-        </w:tc>
-        //-->
-        <w:tc>
-          <w:tcPr>
-            <w:tcBorders>
-              <w:top w:val="single" w:sz="4" w:space="0" w:color="A6A6A6" w:themeColor="background1" w:themeShade="A6"/>
-              <w:left w:val="single" w:sz="4" w:space="0" w:color="000000" w:themeColor="text1"/>
-              <w:right w:val="single" w:sz="4" w:space="0" w:color="000000" w:themeColor="text1"/>
-            </w:tcBorders>
-          </w:tcPr>
-          <w:p>
-            <w:pPr>
-              <w:pStyle w:val="NormalinTable"/>
-              <w:jc w:val="left"/>
-            </w:pPr>
-            <!--<w:r>
-              <w:t>{xNOTES}</w:t>
-            </w:r>//-->
+        <w:tc>
+          <w:tcPr>
+            <w:tcBorders>
+              <w:top w:val="single" w:sz="4" w:space="0" w:color="A6A6A6" w:themeColor="background1" w:themeShade="A6"/>
+              <w:left w:val="single" w:sz="4" w:space="0" w:color="000000" w:themeColor="text1"/>
+              <w:right w:val="single" w:sz="4" w:space="0" w:color="000000" w:themeColor="text1"/>
+            </w:tcBorders>
+          </w:tcPr>
+          <w:p>
+            <w:pPr>
+              <w:pStyle w:val="NormalinTable"/>
+              <w:jc w:val="left"/>
+            </w:pPr>
             <w:r>
               <w:t/>
             </w:r>
@@ -2721,7 +2167,6 @@
               <w:t>-</w:t>
               <w:tab/>
               <w:t>Other</w:t>
-               : 80
               <!--{FOOT}//-->
             </w:r>
           </w:p>
@@ -2767,49 +2212,24 @@
               </w:tabs>
               <w:jc w:val="left"/>
             </w:pPr>
-            <!--<w:r>
-              <w:t><w:r><w:t></w:t></w:r></w:t>
-            </w:r>//-->
             <w:r>
               <w:t/>
             </w:r>
           </w:p>
         </w:tc>
-        <!--
-        <w:tc>
-          <w:tcPr>
-            <w:tcBorders>
-              <w:top w:val="single" w:sz="4" w:space="0" w:color="A6A6A6" w:themeColor="background1" w:themeShade="A6"/>
-              <w:right w:val="single" w:sz="4" w:space="0" w:color="000000" w:themeColor="text1"/>
-            </w:tcBorders>
-          </w:tcPr>
-          <w:p>
-            <w:pPr>
-              <w:pStyle w:val="NormalinTable"/>
-              <w:jc w:val="center"/>
-            </w:pPr>
-            <w:r>
-              <w:t>{LBASE}</w:t>
-            </w:r>
-          </w:p>
-        </w:tc>
-        //-->
-        <w:tc>
-          <w:tcPr>
-            <w:tcBorders>
-              <w:top w:val="single" w:sz="4" w:space="0" w:color="A6A6A6" w:themeColor="background1" w:themeShade="A6"/>
-              <w:left w:val="single" w:sz="4" w:space="0" w:color="000000" w:themeColor="text1"/>
-              <w:right w:val="single" w:sz="4" w:space="0" w:color="000000" w:themeColor="text1"/>
-            </w:tcBorders>
-          </w:tcPr>
-          <w:p>
-            <w:pPr>
-              <w:pStyle w:val="NormalinTable"/>
-              <w:jc w:val="left"/>
-            </w:pPr>
-            <!--<w:r>
-              <w:t>{xNOTES}</w:t>
-            </w:r>//-->
+        <w:tc>
+          <w:tcPr>
+            <w:tcBorders>
+              <w:top w:val="single" w:sz="4" w:space="0" w:color="A6A6A6" w:themeColor="background1" w:themeShade="A6"/>
+              <w:left w:val="single" w:sz="4" w:space="0" w:color="000000" w:themeColor="text1"/>
+              <w:right w:val="single" w:sz="4" w:space="0" w:color="000000" w:themeColor="text1"/>
+            </w:tcBorders>
+          </w:tcPr>
+          <w:p>
+            <w:pPr>
+              <w:pStyle w:val="NormalinTable"/>
+              <w:jc w:val="left"/>
+            </w:pPr>
             <w:r>
               <w:t/>
             </w:r>
@@ -2845,7 +2265,6 @@
                 <w:b/>
               </w:rPr>
               <w:t>Knitted or crocheted fabrics of a width exceeding 30 cm, containing by weight 5% or more of elastomeric yarn or rubber thread, other than those of heading 6001</w:t>
-               : 80
               <!--{FOOT}//-->
             </w:r>
           </w:p>
@@ -2891,49 +2310,24 @@
               </w:tabs>
               <w:jc w:val="left"/>
             </w:pPr>
-            <!--<w:r>
-              <w:t><w:r><w:t>0.0%</w:t></w:r></w:t>
-            </w:r>//-->
             <w:r>
               <w:t>0.0%</w:t>
             </w:r>
           </w:p>
         </w:tc>
-        <!--
-        <w:tc>
-          <w:tcPr>
-            <w:tcBorders>
-              <w:top w:val="single" w:sz="4" w:space="0" w:color="A6A6A6" w:themeColor="background1" w:themeShade="A6"/>
-              <w:right w:val="single" w:sz="4" w:space="0" w:color="000000" w:themeColor="text1"/>
-            </w:tcBorders>
-          </w:tcPr>
-          <w:p>
-            <w:pPr>
-              <w:pStyle w:val="NormalinTable"/>
-              <w:jc w:val="center"/>
-            </w:pPr>
-            <w:r>
-              <w:t>{LBASE}</w:t>
-            </w:r>
-          </w:p>
-        </w:tc>
-        //-->
-        <w:tc>
-          <w:tcPr>
-            <w:tcBorders>
-              <w:top w:val="single" w:sz="4" w:space="0" w:color="A6A6A6" w:themeColor="background1" w:themeShade="A6"/>
-              <w:left w:val="single" w:sz="4" w:space="0" w:color="000000" w:themeColor="text1"/>
-              <w:right w:val="single" w:sz="4" w:space="0" w:color="000000" w:themeColor="text1"/>
-            </w:tcBorders>
-          </w:tcPr>
-          <w:p>
-            <w:pPr>
-              <w:pStyle w:val="NormalinTable"/>
-              <w:jc w:val="left"/>
-            </w:pPr>
-            <!--<w:r>
-              <w:t>{xNOTES}</w:t>
-            </w:r>//-->
+        <w:tc>
+          <w:tcPr>
+            <w:tcBorders>
+              <w:top w:val="single" w:sz="4" w:space="0" w:color="A6A6A6" w:themeColor="background1" w:themeShade="A6"/>
+              <w:left w:val="single" w:sz="4" w:space="0" w:color="000000" w:themeColor="text1"/>
+              <w:right w:val="single" w:sz="4" w:space="0" w:color="000000" w:themeColor="text1"/>
+            </w:tcBorders>
+          </w:tcPr>
+          <w:p>
+            <w:pPr>
+              <w:pStyle w:val="NormalinTable"/>
+              <w:jc w:val="left"/>
+            </w:pPr>
             <w:r>
               <w:t/>
             </w:r>
@@ -2971,7 +2365,6 @@
               <w:t>-</w:t>
               <w:tab/>
               <w:t>Containing by weight 5% or more of elastomeric yarn, but not containing rubber thread</w:t>
-               : 80
               <!--{FOOT}//-->
             </w:r>
           </w:p>
@@ -2997,7 +2390,7 @@
               <w:rPr>
                 <w:b/>
               </w:rPr>
-              <w:t>6004 90 00</w:t>
+              <w:t>6004 90</w:t>
             </w:r>
           </w:p>
         </w:tc>
@@ -3017,49 +2410,24 @@
               </w:tabs>
               <w:jc w:val="left"/>
             </w:pPr>
-            <!--<w:r>
-              <w:t><w:r><w:t>0.0%</w:t></w:r></w:t>
-            </w:r>//-->
             <w:r>
               <w:t>0.0%</w:t>
             </w:r>
           </w:p>
         </w:tc>
-        <!--
-        <w:tc>
-          <w:tcPr>
-            <w:tcBorders>
-              <w:top w:val="single" w:sz="4" w:space="0" w:color="A6A6A6" w:themeColor="background1" w:themeShade="A6"/>
-              <w:right w:val="single" w:sz="4" w:space="0" w:color="000000" w:themeColor="text1"/>
-            </w:tcBorders>
-          </w:tcPr>
-          <w:p>
-            <w:pPr>
-              <w:pStyle w:val="NormalinTable"/>
-              <w:jc w:val="center"/>
-            </w:pPr>
-            <w:r>
-              <w:t>{LBASE}</w:t>
-            </w:r>
-          </w:p>
-        </w:tc>
-        //-->
-        <w:tc>
-          <w:tcPr>
-            <w:tcBorders>
-              <w:top w:val="single" w:sz="4" w:space="0" w:color="A6A6A6" w:themeColor="background1" w:themeShade="A6"/>
-              <w:left w:val="single" w:sz="4" w:space="0" w:color="000000" w:themeColor="text1"/>
-              <w:right w:val="single" w:sz="4" w:space="0" w:color="000000" w:themeColor="text1"/>
-            </w:tcBorders>
-          </w:tcPr>
-          <w:p>
-            <w:pPr>
-              <w:pStyle w:val="NormalinTable"/>
-              <w:jc w:val="left"/>
-            </w:pPr>
-            <!--<w:r>
-              <w:t>{xNOTES}</w:t>
-            </w:r>//-->
+        <w:tc>
+          <w:tcPr>
+            <w:tcBorders>
+              <w:top w:val="single" w:sz="4" w:space="0" w:color="A6A6A6" w:themeColor="background1" w:themeShade="A6"/>
+              <w:left w:val="single" w:sz="4" w:space="0" w:color="000000" w:themeColor="text1"/>
+              <w:right w:val="single" w:sz="4" w:space="0" w:color="000000" w:themeColor="text1"/>
+            </w:tcBorders>
+          </w:tcPr>
+          <w:p>
+            <w:pPr>
+              <w:pStyle w:val="NormalinTable"/>
+              <w:jc w:val="left"/>
+            </w:pPr>
             <w:r>
               <w:t/>
             </w:r>
@@ -3097,7 +2465,6 @@
               <w:t>-</w:t>
               <w:tab/>
               <w:t>Other</w:t>
-               : 80
               <!--{FOOT}//-->
             </w:r>
           </w:p>
@@ -3143,49 +2510,24 @@
               </w:tabs>
               <w:jc w:val="left"/>
             </w:pPr>
-            <!--<w:r>
-              <w:t><w:r><w:t></w:t></w:r></w:t>
-            </w:r>//-->
             <w:r>
               <w:t/>
             </w:r>
           </w:p>
         </w:tc>
-        <!--
-        <w:tc>
-          <w:tcPr>
-            <w:tcBorders>
-              <w:top w:val="single" w:sz="4" w:space="0" w:color="A6A6A6" w:themeColor="background1" w:themeShade="A6"/>
-              <w:right w:val="single" w:sz="4" w:space="0" w:color="000000" w:themeColor="text1"/>
-            </w:tcBorders>
-          </w:tcPr>
-          <w:p>
-            <w:pPr>
-              <w:pStyle w:val="NormalinTable"/>
-              <w:jc w:val="center"/>
-            </w:pPr>
-            <w:r>
-              <w:t>{LBASE}</w:t>
-            </w:r>
-          </w:p>
-        </w:tc>
-        //-->
-        <w:tc>
-          <w:tcPr>
-            <w:tcBorders>
-              <w:top w:val="single" w:sz="4" w:space="0" w:color="A6A6A6" w:themeColor="background1" w:themeShade="A6"/>
-              <w:left w:val="single" w:sz="4" w:space="0" w:color="000000" w:themeColor="text1"/>
-              <w:right w:val="single" w:sz="4" w:space="0" w:color="000000" w:themeColor="text1"/>
-            </w:tcBorders>
-          </w:tcPr>
-          <w:p>
-            <w:pPr>
-              <w:pStyle w:val="NormalinTable"/>
-              <w:jc w:val="left"/>
-            </w:pPr>
-            <!--<w:r>
-              <w:t>{xNOTES}</w:t>
-            </w:r>//-->
+        <w:tc>
+          <w:tcPr>
+            <w:tcBorders>
+              <w:top w:val="single" w:sz="4" w:space="0" w:color="A6A6A6" w:themeColor="background1" w:themeShade="A6"/>
+              <w:left w:val="single" w:sz="4" w:space="0" w:color="000000" w:themeColor="text1"/>
+              <w:right w:val="single" w:sz="4" w:space="0" w:color="000000" w:themeColor="text1"/>
+            </w:tcBorders>
+          </w:tcPr>
+          <w:p>
+            <w:pPr>
+              <w:pStyle w:val="NormalinTable"/>
+              <w:jc w:val="left"/>
+            </w:pPr>
             <w:r>
               <w:t/>
             </w:r>
@@ -3221,7 +2563,6 @@
                 <w:b/>
               </w:rPr>
               <w:t>Warp knit fabrics (including those made on galloon knitting machines), other than those of headings 6001 to 6004</w:t>
-               : 80
               <!--{FOOT}//-->
             </w:r>
           </w:p>
@@ -3267,52 +2608,24 @@
               </w:tabs>
               <w:jc w:val="left"/>
             </w:pPr>
-            <!--<w:r>
-              <w:t><w:r><w:t></w:t></w:r></w:t>
-            </w:r>//-->
             <w:r>
               <w:t/>
             </w:r>
           </w:p>
         </w:tc>
-        <!--
-        <w:tc>
-          <w:tcPr>
-            <w:tcBorders>
-              <w:top w:val="single" w:sz="4" w:space="0" w:color="A6A6A6" w:themeColor="background1" w:themeShade="A6"/>
-              <w:right w:val="single" w:sz="4" w:space="0" w:color="000000" w:themeColor="text1"/>
-            </w:tcBorders>
-          </w:tcPr>
-          <w:p>
-            <w:pPr>
-              <w:pStyle w:val="NormalinTable"/>
-              <w:jc w:val="center"/>
-            </w:pPr>
-            <w:r>
-              <w:t>{LBASE}</w:t>
-            </w:r>
-          </w:p>
-        </w:tc>
-        //-->
-        <w:tc>
-          <w:tcPr>
-            <w:tcBorders>
-              <w:top w:val="single" w:sz="4" w:space="0" w:color="A6A6A6" w:themeColor="background1" w:themeShade="A6"/>
-              <w:left w:val="single" w:sz="4" w:space="0" w:color="000000" w:themeColor="text1"/>
-              <w:right w:val="single" w:sz="4" w:space="0" w:color="000000" w:themeColor="text1"/>
-            </w:tcBorders>
-          </w:tcPr>
-          <w:p>
-            <w:pPr>
-              <w:pStyle w:val="NormalinTable"/>
-              <w:jc w:val="left"/>
-            </w:pPr>
-            <!--<w:r>
-              <w:t>{xNOTES}</w:t>
-            </w:r>//-->
-            <w:r>
-              <w:t/>
-            </w:r>
+        <w:tc>
+          <w:tcPr>
+            <w:tcBorders>
+              <w:top w:val="single" w:sz="4" w:space="0" w:color="A6A6A6" w:themeColor="background1" w:themeShade="A6"/>
+              <w:left w:val="single" w:sz="4" w:space="0" w:color="000000" w:themeColor="text1"/>
+              <w:right w:val="single" w:sz="4" w:space="0" w:color="000000" w:themeColor="text1"/>
+            </w:tcBorders>
+          </w:tcPr>
+          <w:p>
+            <w:pPr>
+              <w:pStyle w:val="NormalinTable"/>
+              <w:jc w:val="left"/>
+            </w:pPr>
           </w:p>
         </w:tc>
         <w:tc>
@@ -3347,7 +2660,6 @@
               <w:t>-</w:t>
               <w:tab/>
               <w:t>Of cotton</w:t>
-               : 10
               <!--{FOOT}//-->
             </w:r>
           </w:p>
@@ -3373,7 +2685,7 @@
               <w:rPr>
                 <w:b/>
               </w:rPr>
-              <w:t>6005 21 00</w:t>
+              <w:t>6005 21</w:t>
             </w:r>
           </w:p>
         </w:tc>
@@ -3393,49 +2705,24 @@
               </w:tabs>
               <w:jc w:val="left"/>
             </w:pPr>
-            <!--<w:r>
-              <w:t><w:r><w:t>0.0%</w:t></w:r></w:t>
-            </w:r>//-->
             <w:r>
               <w:t>0.0%</w:t>
             </w:r>
           </w:p>
         </w:tc>
-        <!--
-        <w:tc>
-          <w:tcPr>
-            <w:tcBorders>
-              <w:top w:val="single" w:sz="4" w:space="0" w:color="A6A6A6" w:themeColor="background1" w:themeShade="A6"/>
-              <w:right w:val="single" w:sz="4" w:space="0" w:color="000000" w:themeColor="text1"/>
-            </w:tcBorders>
-          </w:tcPr>
-          <w:p>
-            <w:pPr>
-              <w:pStyle w:val="NormalinTable"/>
-              <w:jc w:val="center"/>
-            </w:pPr>
-            <w:r>
-              <w:t>{LBASE}</w:t>
-            </w:r>
-          </w:p>
-        </w:tc>
-        //-->
-        <w:tc>
-          <w:tcPr>
-            <w:tcBorders>
-              <w:top w:val="single" w:sz="4" w:space="0" w:color="A6A6A6" w:themeColor="background1" w:themeShade="A6"/>
-              <w:left w:val="single" w:sz="4" w:space="0" w:color="000000" w:themeColor="text1"/>
-              <w:right w:val="single" w:sz="4" w:space="0" w:color="000000" w:themeColor="text1"/>
-            </w:tcBorders>
-          </w:tcPr>
-          <w:p>
-            <w:pPr>
-              <w:pStyle w:val="NormalinTable"/>
-              <w:jc w:val="left"/>
-            </w:pPr>
-            <!--<w:r>
-              <w:t>{xNOTES}</w:t>
-            </w:r>//-->
+        <w:tc>
+          <w:tcPr>
+            <w:tcBorders>
+              <w:top w:val="single" w:sz="4" w:space="0" w:color="A6A6A6" w:themeColor="background1" w:themeShade="A6"/>
+              <w:left w:val="single" w:sz="4" w:space="0" w:color="000000" w:themeColor="text1"/>
+              <w:right w:val="single" w:sz="4" w:space="0" w:color="000000" w:themeColor="text1"/>
+            </w:tcBorders>
+          </w:tcPr>
+          <w:p>
+            <w:pPr>
+              <w:pStyle w:val="NormalinTable"/>
+              <w:jc w:val="left"/>
+            </w:pPr>
             <w:r>
               <w:t/>
             </w:r>
@@ -3472,7 +2759,6 @@
               <w:t>-</w:t>
               <w:tab/>
               <w:t>Unbleached or bleached</w:t>
-               : 80
               <!--{FOOT}//-->
             </w:r>
           </w:p>
@@ -3498,7 +2784,7 @@
               <w:rPr>
                 <w:b/>
               </w:rPr>
-              <w:t>6005 22 00</w:t>
+              <w:t>6005 22</w:t>
             </w:r>
           </w:p>
         </w:tc>
@@ -3518,49 +2804,24 @@
               </w:tabs>
               <w:jc w:val="left"/>
             </w:pPr>
-            <!--<w:r>
-              <w:t><w:r><w:t>0.0%</w:t></w:r></w:t>
-            </w:r>//-->
             <w:r>
               <w:t>0.0%</w:t>
             </w:r>
           </w:p>
         </w:tc>
-        <!--
-        <w:tc>
-          <w:tcPr>
-            <w:tcBorders>
-              <w:top w:val="single" w:sz="4" w:space="0" w:color="A6A6A6" w:themeColor="background1" w:themeShade="A6"/>
-              <w:right w:val="single" w:sz="4" w:space="0" w:color="000000" w:themeColor="text1"/>
-            </w:tcBorders>
-          </w:tcPr>
-          <w:p>
-            <w:pPr>
-              <w:pStyle w:val="NormalinTable"/>
-              <w:jc w:val="center"/>
-            </w:pPr>
-            <w:r>
-              <w:t>{LBASE}</w:t>
-            </w:r>
-          </w:p>
-        </w:tc>
-        //-->
-        <w:tc>
-          <w:tcPr>
-            <w:tcBorders>
-              <w:top w:val="single" w:sz="4" w:space="0" w:color="A6A6A6" w:themeColor="background1" w:themeShade="A6"/>
-              <w:left w:val="single" w:sz="4" w:space="0" w:color="000000" w:themeColor="text1"/>
-              <w:right w:val="single" w:sz="4" w:space="0" w:color="000000" w:themeColor="text1"/>
-            </w:tcBorders>
-          </w:tcPr>
-          <w:p>
-            <w:pPr>
-              <w:pStyle w:val="NormalinTable"/>
-              <w:jc w:val="left"/>
-            </w:pPr>
-            <!--<w:r>
-              <w:t>{xNOTES}</w:t>
-            </w:r>//-->
+        <w:tc>
+          <w:tcPr>
+            <w:tcBorders>
+              <w:top w:val="single" w:sz="4" w:space="0" w:color="A6A6A6" w:themeColor="background1" w:themeShade="A6"/>
+              <w:left w:val="single" w:sz="4" w:space="0" w:color="000000" w:themeColor="text1"/>
+              <w:right w:val="single" w:sz="4" w:space="0" w:color="000000" w:themeColor="text1"/>
+            </w:tcBorders>
+          </w:tcPr>
+          <w:p>
+            <w:pPr>
+              <w:pStyle w:val="NormalinTable"/>
+              <w:jc w:val="left"/>
+            </w:pPr>
             <w:r>
               <w:t/>
             </w:r>
@@ -3597,7 +2858,6 @@
               <w:t>-</w:t>
               <w:tab/>
               <w:t>Dyed</w:t>
-               : 80
               <!--{FOOT}//-->
             </w:r>
           </w:p>
@@ -3623,7 +2883,7 @@
               <w:rPr>
                 <w:b/>
               </w:rPr>
-              <w:t>6005 23 00</w:t>
+              <w:t>6005 23</w:t>
             </w:r>
           </w:p>
         </w:tc>
@@ -3643,49 +2903,24 @@
               </w:tabs>
               <w:jc w:val="left"/>
             </w:pPr>
-            <!--<w:r>
-              <w:t><w:r><w:t>0.0%</w:t></w:r></w:t>
-            </w:r>//-->
             <w:r>
               <w:t>0.0%</w:t>
             </w:r>
           </w:p>
         </w:tc>
-        <!--
-        <w:tc>
-          <w:tcPr>
-            <w:tcBorders>
-              <w:top w:val="single" w:sz="4" w:space="0" w:color="A6A6A6" w:themeColor="background1" w:themeShade="A6"/>
-              <w:right w:val="single" w:sz="4" w:space="0" w:color="000000" w:themeColor="text1"/>
-            </w:tcBorders>
-          </w:tcPr>
-          <w:p>
-            <w:pPr>
-              <w:pStyle w:val="NormalinTable"/>
-              <w:jc w:val="center"/>
-            </w:pPr>
-            <w:r>
-              <w:t>{LBASE}</w:t>
-            </w:r>
-          </w:p>
-        </w:tc>
-        //-->
-        <w:tc>
-          <w:tcPr>
-            <w:tcBorders>
-              <w:top w:val="single" w:sz="4" w:space="0" w:color="A6A6A6" w:themeColor="background1" w:themeShade="A6"/>
-              <w:left w:val="single" w:sz="4" w:space="0" w:color="000000" w:themeColor="text1"/>
-              <w:right w:val="single" w:sz="4" w:space="0" w:color="000000" w:themeColor="text1"/>
-            </w:tcBorders>
-          </w:tcPr>
-          <w:p>
-            <w:pPr>
-              <w:pStyle w:val="NormalinTable"/>
-              <w:jc w:val="left"/>
-            </w:pPr>
-            <!--<w:r>
-              <w:t>{xNOTES}</w:t>
-            </w:r>//-->
+        <w:tc>
+          <w:tcPr>
+            <w:tcBorders>
+              <w:top w:val="single" w:sz="4" w:space="0" w:color="A6A6A6" w:themeColor="background1" w:themeShade="A6"/>
+              <w:left w:val="single" w:sz="4" w:space="0" w:color="000000" w:themeColor="text1"/>
+              <w:right w:val="single" w:sz="4" w:space="0" w:color="000000" w:themeColor="text1"/>
+            </w:tcBorders>
+          </w:tcPr>
+          <w:p>
+            <w:pPr>
+              <w:pStyle w:val="NormalinTable"/>
+              <w:jc w:val="left"/>
+            </w:pPr>
             <w:r>
               <w:t/>
             </w:r>
@@ -3722,7 +2957,6 @@
               <w:t>-</w:t>
               <w:tab/>
               <w:t>Of yarns of different colours</w:t>
-               : 80
               <!--{FOOT}//-->
             </w:r>
           </w:p>
@@ -3748,7 +2982,7 @@
               <w:rPr>
                 <w:b/>
               </w:rPr>
-              <w:t>6005 24 00</w:t>
+              <w:t>6005 24</w:t>
             </w:r>
           </w:p>
         </w:tc>
@@ -3768,49 +3002,24 @@
               </w:tabs>
               <w:jc w:val="left"/>
             </w:pPr>
-            <!--<w:r>
-              <w:t><w:r><w:t>0.0%</w:t></w:r></w:t>
-            </w:r>//-->
             <w:r>
               <w:t>0.0%</w:t>
             </w:r>
           </w:p>
         </w:tc>
-        <!--
-        <w:tc>
-          <w:tcPr>
-            <w:tcBorders>
-              <w:top w:val="single" w:sz="4" w:space="0" w:color="A6A6A6" w:themeColor="background1" w:themeShade="A6"/>
-              <w:right w:val="single" w:sz="4" w:space="0" w:color="000000" w:themeColor="text1"/>
-            </w:tcBorders>
-          </w:tcPr>
-          <w:p>
-            <w:pPr>
-              <w:pStyle w:val="NormalinTable"/>
-              <w:jc w:val="center"/>
-            </w:pPr>
-            <w:r>
-              <w:t>{LBASE}</w:t>
-            </w:r>
-          </w:p>
-        </w:tc>
-        //-->
-        <w:tc>
-          <w:tcPr>
-            <w:tcBorders>
-              <w:top w:val="single" w:sz="4" w:space="0" w:color="A6A6A6" w:themeColor="background1" w:themeShade="A6"/>
-              <w:left w:val="single" w:sz="4" w:space="0" w:color="000000" w:themeColor="text1"/>
-              <w:right w:val="single" w:sz="4" w:space="0" w:color="000000" w:themeColor="text1"/>
-            </w:tcBorders>
-          </w:tcPr>
-          <w:p>
-            <w:pPr>
-              <w:pStyle w:val="NormalinTable"/>
-              <w:jc w:val="left"/>
-            </w:pPr>
-            <!--<w:r>
-              <w:t>{xNOTES}</w:t>
-            </w:r>//-->
+        <w:tc>
+          <w:tcPr>
+            <w:tcBorders>
+              <w:top w:val="single" w:sz="4" w:space="0" w:color="A6A6A6" w:themeColor="background1" w:themeShade="A6"/>
+              <w:left w:val="single" w:sz="4" w:space="0" w:color="000000" w:themeColor="text1"/>
+              <w:right w:val="single" w:sz="4" w:space="0" w:color="000000" w:themeColor="text1"/>
+            </w:tcBorders>
+          </w:tcPr>
+          <w:p>
+            <w:pPr>
+              <w:pStyle w:val="NormalinTable"/>
+              <w:jc w:val="left"/>
+            </w:pPr>
             <w:r>
               <w:t/>
             </w:r>
@@ -3847,7 +3056,6 @@
               <w:t>-</w:t>
               <w:tab/>
               <w:t>Printed</w:t>
-               : 80
               <!--{FOOT}//-->
             </w:r>
           </w:p>
@@ -3893,52 +3101,24 @@
               </w:tabs>
               <w:jc w:val="left"/>
             </w:pPr>
-            <!--<w:r>
-              <w:t><w:r><w:t></w:t></w:r></w:t>
-            </w:r>//-->
             <w:r>
               <w:t/>
             </w:r>
           </w:p>
         </w:tc>
-        <!--
-        <w:tc>
-          <w:tcPr>
-            <w:tcBorders>
-              <w:top w:val="single" w:sz="4" w:space="0" w:color="A6A6A6" w:themeColor="background1" w:themeShade="A6"/>
-              <w:right w:val="single" w:sz="4" w:space="0" w:color="000000" w:themeColor="text1"/>
-            </w:tcBorders>
-          </w:tcPr>
-          <w:p>
-            <w:pPr>
-              <w:pStyle w:val="NormalinTable"/>
-              <w:jc w:val="center"/>
-            </w:pPr>
-            <w:r>
-              <w:t>{LBASE}</w:t>
-            </w:r>
-          </w:p>
-        </w:tc>
-        //-->
-        <w:tc>
-          <w:tcPr>
-            <w:tcBorders>
-              <w:top w:val="single" w:sz="4" w:space="0" w:color="A6A6A6" w:themeColor="background1" w:themeShade="A6"/>
-              <w:left w:val="single" w:sz="4" w:space="0" w:color="000000" w:themeColor="text1"/>
-              <w:right w:val="single" w:sz="4" w:space="0" w:color="000000" w:themeColor="text1"/>
-            </w:tcBorders>
-          </w:tcPr>
-          <w:p>
-            <w:pPr>
-              <w:pStyle w:val="NormalinTable"/>
-              <w:jc w:val="left"/>
-            </w:pPr>
-            <!--<w:r>
-              <w:t>{xNOTES}</w:t>
-            </w:r>//-->
-            <w:r>
-              <w:t/>
-            </w:r>
+        <w:tc>
+          <w:tcPr>
+            <w:tcBorders>
+              <w:top w:val="single" w:sz="4" w:space="0" w:color="A6A6A6" w:themeColor="background1" w:themeShade="A6"/>
+              <w:left w:val="single" w:sz="4" w:space="0" w:color="000000" w:themeColor="text1"/>
+              <w:right w:val="single" w:sz="4" w:space="0" w:color="000000" w:themeColor="text1"/>
+            </w:tcBorders>
+          </w:tcPr>
+          <w:p>
+            <w:pPr>
+              <w:pStyle w:val="NormalinTable"/>
+              <w:jc w:val="left"/>
+            </w:pPr>
           </w:p>
         </w:tc>
         <w:tc>
@@ -3973,7 +3153,6 @@
               <w:t>-</w:t>
               <w:tab/>
               <w:t>Of synthetic fibres</w:t>
-               : 10
               <!--{FOOT}//-->
             </w:r>
           </w:p>
@@ -3999,7 +3178,7 @@
               <w:rPr>
                 <w:b/>
               </w:rPr>
-              <w:t>6005 35 00</w:t>
+              <w:t>6005 35</w:t>
             </w:r>
           </w:p>
         </w:tc>
@@ -4019,49 +3198,24 @@
               </w:tabs>
               <w:jc w:val="left"/>
             </w:pPr>
-            <!--<w:r>
-              <w:t><w:r><w:t>0.0%</w:t></w:r></w:t>
-            </w:r>//-->
             <w:r>
               <w:t>0.0%</w:t>
             </w:r>
           </w:p>
         </w:tc>
-        <!--
-        <w:tc>
-          <w:tcPr>
-            <w:tcBorders>
-              <w:top w:val="single" w:sz="4" w:space="0" w:color="A6A6A6" w:themeColor="background1" w:themeShade="A6"/>
-              <w:right w:val="single" w:sz="4" w:space="0" w:color="000000" w:themeColor="text1"/>
-            </w:tcBorders>
-          </w:tcPr>
-          <w:p>
-            <w:pPr>
-              <w:pStyle w:val="NormalinTable"/>
-              <w:jc w:val="center"/>
-            </w:pPr>
-            <w:r>
-              <w:t>{LBASE}</w:t>
-            </w:r>
-          </w:p>
-        </w:tc>
-        //-->
-        <w:tc>
-          <w:tcPr>
-            <w:tcBorders>
-              <w:top w:val="single" w:sz="4" w:space="0" w:color="A6A6A6" w:themeColor="background1" w:themeShade="A6"/>
-              <w:left w:val="single" w:sz="4" w:space="0" w:color="000000" w:themeColor="text1"/>
-              <w:right w:val="single" w:sz="4" w:space="0" w:color="000000" w:themeColor="text1"/>
-            </w:tcBorders>
-          </w:tcPr>
-          <w:p>
-            <w:pPr>
-              <w:pStyle w:val="NormalinTable"/>
-              <w:jc w:val="left"/>
-            </w:pPr>
-            <!--<w:r>
-              <w:t>{xNOTES}</w:t>
-            </w:r>//-->
+        <w:tc>
+          <w:tcPr>
+            <w:tcBorders>
+              <w:top w:val="single" w:sz="4" w:space="0" w:color="A6A6A6" w:themeColor="background1" w:themeShade="A6"/>
+              <w:left w:val="single" w:sz="4" w:space="0" w:color="000000" w:themeColor="text1"/>
+              <w:right w:val="single" w:sz="4" w:space="0" w:color="000000" w:themeColor="text1"/>
+            </w:tcBorders>
+          </w:tcPr>
+          <w:p>
+            <w:pPr>
+              <w:pStyle w:val="NormalinTable"/>
+              <w:jc w:val="left"/>
+            </w:pPr>
             <w:r>
               <w:t/>
             </w:r>
@@ -4098,7 +3252,6 @@
               <w:t>-</w:t>
               <w:tab/>
               <w:t>Fabrics specified in subheading note 1 to this chapter</w:t>
-               : 80
               <!--{FOOT}//-->
             </w:r>
           </w:p>
@@ -4124,7 +3277,7 @@
               <w:rPr>
                 <w:b/>
               </w:rPr>
-              <w:t>6005 36 00</w:t>
+              <w:t>6005 36</w:t>
             </w:r>
           </w:p>
         </w:tc>
@@ -4144,49 +3297,24 @@
               </w:tabs>
               <w:jc w:val="left"/>
             </w:pPr>
-            <!--<w:r>
-              <w:t><w:r><w:t>0.0%</w:t></w:r></w:t>
-            </w:r>//-->
             <w:r>
               <w:t>0.0%</w:t>
             </w:r>
           </w:p>
         </w:tc>
-        <!--
-        <w:tc>
-          <w:tcPr>
-            <w:tcBorders>
-              <w:top w:val="single" w:sz="4" w:space="0" w:color="A6A6A6" w:themeColor="background1" w:themeShade="A6"/>
-              <w:right w:val="single" w:sz="4" w:space="0" w:color="000000" w:themeColor="text1"/>
-            </w:tcBorders>
-          </w:tcPr>
-          <w:p>
-            <w:pPr>
-              <w:pStyle w:val="NormalinTable"/>
-              <w:jc w:val="center"/>
-            </w:pPr>
-            <w:r>
-              <w:t>{LBASE}</w:t>
-            </w:r>
-          </w:p>
-        </w:tc>
-        //-->
-        <w:tc>
-          <w:tcPr>
-            <w:tcBorders>
-              <w:top w:val="single" w:sz="4" w:space="0" w:color="A6A6A6" w:themeColor="background1" w:themeShade="A6"/>
-              <w:left w:val="single" w:sz="4" w:space="0" w:color="000000" w:themeColor="text1"/>
-              <w:right w:val="single" w:sz="4" w:space="0" w:color="000000" w:themeColor="text1"/>
-            </w:tcBorders>
-          </w:tcPr>
-          <w:p>
-            <w:pPr>
-              <w:pStyle w:val="NormalinTable"/>
-              <w:jc w:val="left"/>
-            </w:pPr>
-            <!--<w:r>
-              <w:t>{xNOTES}</w:t>
-            </w:r>//-->
+        <w:tc>
+          <w:tcPr>
+            <w:tcBorders>
+              <w:top w:val="single" w:sz="4" w:space="0" w:color="A6A6A6" w:themeColor="background1" w:themeShade="A6"/>
+              <w:left w:val="single" w:sz="4" w:space="0" w:color="000000" w:themeColor="text1"/>
+              <w:right w:val="single" w:sz="4" w:space="0" w:color="000000" w:themeColor="text1"/>
+            </w:tcBorders>
+          </w:tcPr>
+          <w:p>
+            <w:pPr>
+              <w:pStyle w:val="NormalinTable"/>
+              <w:jc w:val="left"/>
+            </w:pPr>
             <w:r>
               <w:t/>
             </w:r>
@@ -4223,7 +3351,6 @@
               <w:t>-</w:t>
               <w:tab/>
               <w:t>Other, unbleached or bleached</w:t>
-               : 80
               <!--{FOOT}//-->
             </w:r>
           </w:p>
@@ -4249,7 +3376,7 @@
               <w:rPr>
                 <w:b/>
               </w:rPr>
-              <w:t>6005 37 00</w:t>
+              <w:t>6005 37</w:t>
             </w:r>
           </w:p>
         </w:tc>
@@ -4269,49 +3396,24 @@
               </w:tabs>
               <w:jc w:val="left"/>
             </w:pPr>
-            <!--<w:r>
-              <w:t><w:r><w:t>0.0%</w:t></w:r></w:t>
-            </w:r>//-->
             <w:r>
               <w:t>0.0%</w:t>
             </w:r>
           </w:p>
         </w:tc>
-        <!--
-        <w:tc>
-          <w:tcPr>
-            <w:tcBorders>
-              <w:top w:val="single" w:sz="4" w:space="0" w:color="A6A6A6" w:themeColor="background1" w:themeShade="A6"/>
-              <w:right w:val="single" w:sz="4" w:space="0" w:color="000000" w:themeColor="text1"/>
-            </w:tcBorders>
-          </w:tcPr>
-          <w:p>
-            <w:pPr>
-              <w:pStyle w:val="NormalinTable"/>
-              <w:jc w:val="center"/>
-            </w:pPr>
-            <w:r>
-              <w:t>{LBASE}</w:t>
-            </w:r>
-          </w:p>
-        </w:tc>
-        //-->
-        <w:tc>
-          <w:tcPr>
-            <w:tcBorders>
-              <w:top w:val="single" w:sz="4" w:space="0" w:color="A6A6A6" w:themeColor="background1" w:themeShade="A6"/>
-              <w:left w:val="single" w:sz="4" w:space="0" w:color="000000" w:themeColor="text1"/>
-              <w:right w:val="single" w:sz="4" w:space="0" w:color="000000" w:themeColor="text1"/>
-            </w:tcBorders>
-          </w:tcPr>
-          <w:p>
-            <w:pPr>
-              <w:pStyle w:val="NormalinTable"/>
-              <w:jc w:val="left"/>
-            </w:pPr>
-            <!--<w:r>
-              <w:t>{xNOTES}</w:t>
-            </w:r>//-->
+        <w:tc>
+          <w:tcPr>
+            <w:tcBorders>
+              <w:top w:val="single" w:sz="4" w:space="0" w:color="A6A6A6" w:themeColor="background1" w:themeShade="A6"/>
+              <w:left w:val="single" w:sz="4" w:space="0" w:color="000000" w:themeColor="text1"/>
+              <w:right w:val="single" w:sz="4" w:space="0" w:color="000000" w:themeColor="text1"/>
+            </w:tcBorders>
+          </w:tcPr>
+          <w:p>
+            <w:pPr>
+              <w:pStyle w:val="NormalinTable"/>
+              <w:jc w:val="left"/>
+            </w:pPr>
             <w:r>
               <w:t/>
             </w:r>
@@ -4348,7 +3450,6 @@
               <w:t>-</w:t>
               <w:tab/>
               <w:t>Other, dyed</w:t>
-               : 80
               <!--{FOOT}//-->
             </w:r>
           </w:p>
@@ -4374,7 +3475,7 @@
               <w:rPr>
                 <w:b/>
               </w:rPr>
-              <w:t>6005 38 00</w:t>
+              <w:t>6005 38</w:t>
             </w:r>
           </w:p>
         </w:tc>
@@ -4394,49 +3495,24 @@
               </w:tabs>
               <w:jc w:val="left"/>
             </w:pPr>
-            <!--<w:r>
-              <w:t><w:r><w:t>0.0%</w:t></w:r></w:t>
-            </w:r>//-->
             <w:r>
               <w:t>0.0%</w:t>
             </w:r>
           </w:p>
         </w:tc>
-        <!--
-        <w:tc>
-          <w:tcPr>
-            <w:tcBorders>
-              <w:top w:val="single" w:sz="4" w:space="0" w:color="A6A6A6" w:themeColor="background1" w:themeShade="A6"/>
-              <w:right w:val="single" w:sz="4" w:space="0" w:color="000000" w:themeColor="text1"/>
-            </w:tcBorders>
-          </w:tcPr>
-          <w:p>
-            <w:pPr>
-              <w:pStyle w:val="NormalinTable"/>
-              <w:jc w:val="center"/>
-            </w:pPr>
-            <w:r>
-              <w:t>{LBASE}</w:t>
-            </w:r>
-          </w:p>
-        </w:tc>
-        //-->
-        <w:tc>
-          <w:tcPr>
-            <w:tcBorders>
-              <w:top w:val="single" w:sz="4" w:space="0" w:color="A6A6A6" w:themeColor="background1" w:themeShade="A6"/>
-              <w:left w:val="single" w:sz="4" w:space="0" w:color="000000" w:themeColor="text1"/>
-              <w:right w:val="single" w:sz="4" w:space="0" w:color="000000" w:themeColor="text1"/>
-            </w:tcBorders>
-          </w:tcPr>
-          <w:p>
-            <w:pPr>
-              <w:pStyle w:val="NormalinTable"/>
-              <w:jc w:val="left"/>
-            </w:pPr>
-            <!--<w:r>
-              <w:t>{xNOTES}</w:t>
-            </w:r>//-->
+        <w:tc>
+          <w:tcPr>
+            <w:tcBorders>
+              <w:top w:val="single" w:sz="4" w:space="0" w:color="A6A6A6" w:themeColor="background1" w:themeShade="A6"/>
+              <w:left w:val="single" w:sz="4" w:space="0" w:color="000000" w:themeColor="text1"/>
+              <w:right w:val="single" w:sz="4" w:space="0" w:color="000000" w:themeColor="text1"/>
+            </w:tcBorders>
+          </w:tcPr>
+          <w:p>
+            <w:pPr>
+              <w:pStyle w:val="NormalinTable"/>
+              <w:jc w:val="left"/>
+            </w:pPr>
             <w:r>
               <w:t/>
             </w:r>
@@ -4473,7 +3549,6 @@
               <w:t>-</w:t>
               <w:tab/>
               <w:t>Other, of yarns of different colours</w:t>
-               : 80
               <!--{FOOT}//-->
             </w:r>
           </w:p>
@@ -4499,7 +3574,7 @@
               <w:rPr>
                 <w:b/>
               </w:rPr>
-              <w:t>6005 39 00</w:t>
+              <w:t>6005 39</w:t>
             </w:r>
           </w:p>
         </w:tc>
@@ -4519,49 +3594,24 @@
               </w:tabs>
               <w:jc w:val="left"/>
             </w:pPr>
-            <!--<w:r>
-              <w:t><w:r><w:t>0.0%</w:t></w:r></w:t>
-            </w:r>//-->
             <w:r>
               <w:t>0.0%</w:t>
             </w:r>
           </w:p>
         </w:tc>
-        <!--
-        <w:tc>
-          <w:tcPr>
-            <w:tcBorders>
-              <w:top w:val="single" w:sz="4" w:space="0" w:color="A6A6A6" w:themeColor="background1" w:themeShade="A6"/>
-              <w:right w:val="single" w:sz="4" w:space="0" w:color="000000" w:themeColor="text1"/>
-            </w:tcBorders>
-          </w:tcPr>
-          <w:p>
-            <w:pPr>
-              <w:pStyle w:val="NormalinTable"/>
-              <w:jc w:val="center"/>
-            </w:pPr>
-            <w:r>
-              <w:t>{LBASE}</w:t>
-            </w:r>
-          </w:p>
-        </w:tc>
-        //-->
-        <w:tc>
-          <w:tcPr>
-            <w:tcBorders>
-              <w:top w:val="single" w:sz="4" w:space="0" w:color="A6A6A6" w:themeColor="background1" w:themeShade="A6"/>
-              <w:left w:val="single" w:sz="4" w:space="0" w:color="000000" w:themeColor="text1"/>
-              <w:right w:val="single" w:sz="4" w:space="0" w:color="000000" w:themeColor="text1"/>
-            </w:tcBorders>
-          </w:tcPr>
-          <w:p>
-            <w:pPr>
-              <w:pStyle w:val="NormalinTable"/>
-              <w:jc w:val="left"/>
-            </w:pPr>
-            <!--<w:r>
-              <w:t>{xNOTES}</w:t>
-            </w:r>//-->
+        <w:tc>
+          <w:tcPr>
+            <w:tcBorders>
+              <w:top w:val="single" w:sz="4" w:space="0" w:color="A6A6A6" w:themeColor="background1" w:themeShade="A6"/>
+              <w:left w:val="single" w:sz="4" w:space="0" w:color="000000" w:themeColor="text1"/>
+              <w:right w:val="single" w:sz="4" w:space="0" w:color="000000" w:themeColor="text1"/>
+            </w:tcBorders>
+          </w:tcPr>
+          <w:p>
+            <w:pPr>
+              <w:pStyle w:val="NormalinTable"/>
+              <w:jc w:val="left"/>
+            </w:pPr>
             <w:r>
               <w:t/>
             </w:r>
@@ -4598,7 +3648,6 @@
               <w:t>-</w:t>
               <w:tab/>
               <w:t>Other, printed</w:t>
-               : 80
               <!--{FOOT}//-->
             </w:r>
           </w:p>
@@ -4644,52 +3693,24 @@
               </w:tabs>
               <w:jc w:val="left"/>
             </w:pPr>
-            <!--<w:r>
-              <w:t><w:r><w:t></w:t></w:r></w:t>
-            </w:r>//-->
             <w:r>
               <w:t/>
             </w:r>
           </w:p>
         </w:tc>
-        <!--
-        <w:tc>
-          <w:tcPr>
-            <w:tcBorders>
-              <w:top w:val="single" w:sz="4" w:space="0" w:color="A6A6A6" w:themeColor="background1" w:themeShade="A6"/>
-              <w:right w:val="single" w:sz="4" w:space="0" w:color="000000" w:themeColor="text1"/>
-            </w:tcBorders>
-          </w:tcPr>
-          <w:p>
-            <w:pPr>
-              <w:pStyle w:val="NormalinTable"/>
-              <w:jc w:val="center"/>
-            </w:pPr>
-            <w:r>
-              <w:t>{LBASE}</w:t>
-            </w:r>
-          </w:p>
-        </w:tc>
-        //-->
-        <w:tc>
-          <w:tcPr>
-            <w:tcBorders>
-              <w:top w:val="single" w:sz="4" w:space="0" w:color="A6A6A6" w:themeColor="background1" w:themeShade="A6"/>
-              <w:left w:val="single" w:sz="4" w:space="0" w:color="000000" w:themeColor="text1"/>
-              <w:right w:val="single" w:sz="4" w:space="0" w:color="000000" w:themeColor="text1"/>
-            </w:tcBorders>
-          </w:tcPr>
-          <w:p>
-            <w:pPr>
-              <w:pStyle w:val="NormalinTable"/>
-              <w:jc w:val="left"/>
-            </w:pPr>
-            <!--<w:r>
-              <w:t>{xNOTES}</w:t>
-            </w:r>//-->
-            <w:r>
-              <w:t/>
-            </w:r>
+        <w:tc>
+          <w:tcPr>
+            <w:tcBorders>
+              <w:top w:val="single" w:sz="4" w:space="0" w:color="A6A6A6" w:themeColor="background1" w:themeShade="A6"/>
+              <w:left w:val="single" w:sz="4" w:space="0" w:color="000000" w:themeColor="text1"/>
+              <w:right w:val="single" w:sz="4" w:space="0" w:color="000000" w:themeColor="text1"/>
+            </w:tcBorders>
+          </w:tcPr>
+          <w:p>
+            <w:pPr>
+              <w:pStyle w:val="NormalinTable"/>
+              <w:jc w:val="left"/>
+            </w:pPr>
           </w:p>
         </w:tc>
         <w:tc>
@@ -4724,7 +3745,6 @@
               <w:t>-</w:t>
               <w:tab/>
               <w:t>Of artificial fibres</w:t>
-               : 10
               <!--{FOOT}//-->
             </w:r>
           </w:p>
@@ -4750,7 +3770,7 @@
               <w:rPr>
                 <w:b/>
               </w:rPr>
-              <w:t>6005 41 00</w:t>
+              <w:t>6005 41</w:t>
             </w:r>
           </w:p>
         </w:tc>
@@ -4770,49 +3790,24 @@
               </w:tabs>
               <w:jc w:val="left"/>
             </w:pPr>
-            <!--<w:r>
-              <w:t><w:r><w:t>0.0%</w:t></w:r></w:t>
-            </w:r>//-->
             <w:r>
               <w:t>0.0%</w:t>
             </w:r>
           </w:p>
         </w:tc>
-        <!--
-        <w:tc>
-          <w:tcPr>
-            <w:tcBorders>
-              <w:top w:val="single" w:sz="4" w:space="0" w:color="A6A6A6" w:themeColor="background1" w:themeShade="A6"/>
-              <w:right w:val="single" w:sz="4" w:space="0" w:color="000000" w:themeColor="text1"/>
-            </w:tcBorders>
-          </w:tcPr>
-          <w:p>
-            <w:pPr>
-              <w:pStyle w:val="NormalinTable"/>
-              <w:jc w:val="center"/>
-            </w:pPr>
-            <w:r>
-              <w:t>{LBASE}</w:t>
-            </w:r>
-          </w:p>
-        </w:tc>
-        //-->
-        <w:tc>
-          <w:tcPr>
-            <w:tcBorders>
-              <w:top w:val="single" w:sz="4" w:space="0" w:color="A6A6A6" w:themeColor="background1" w:themeShade="A6"/>
-              <w:left w:val="single" w:sz="4" w:space="0" w:color="000000" w:themeColor="text1"/>
-              <w:right w:val="single" w:sz="4" w:space="0" w:color="000000" w:themeColor="text1"/>
-            </w:tcBorders>
-          </w:tcPr>
-          <w:p>
-            <w:pPr>
-              <w:pStyle w:val="NormalinTable"/>
-              <w:jc w:val="left"/>
-            </w:pPr>
-            <!--<w:r>
-              <w:t>{xNOTES}</w:t>
-            </w:r>//-->
+        <w:tc>
+          <w:tcPr>
+            <w:tcBorders>
+              <w:top w:val="single" w:sz="4" w:space="0" w:color="A6A6A6" w:themeColor="background1" w:themeShade="A6"/>
+              <w:left w:val="single" w:sz="4" w:space="0" w:color="000000" w:themeColor="text1"/>
+              <w:right w:val="single" w:sz="4" w:space="0" w:color="000000" w:themeColor="text1"/>
+            </w:tcBorders>
+          </w:tcPr>
+          <w:p>
+            <w:pPr>
+              <w:pStyle w:val="NormalinTable"/>
+              <w:jc w:val="left"/>
+            </w:pPr>
             <w:r>
               <w:t/>
             </w:r>
@@ -4849,7 +3844,6 @@
               <w:t>-</w:t>
               <w:tab/>
               <w:t>Unbleached or bleached</w:t>
-               : 80
               <!--{FOOT}//-->
             </w:r>
           </w:p>
@@ -4875,7 +3869,7 @@
               <w:rPr>
                 <w:b/>
               </w:rPr>
-              <w:t>6005 42 00</w:t>
+              <w:t>6005 42</w:t>
             </w:r>
           </w:p>
         </w:tc>
@@ -4895,49 +3889,24 @@
               </w:tabs>
               <w:jc w:val="left"/>
             </w:pPr>
-            <!--<w:r>
-              <w:t><w:r><w:t>0.0%</w:t></w:r></w:t>
-            </w:r>//-->
             <w:r>
               <w:t>0.0%</w:t>
             </w:r>
           </w:p>
         </w:tc>
-        <!--
-        <w:tc>
-          <w:tcPr>
-            <w:tcBorders>
-              <w:top w:val="single" w:sz="4" w:space="0" w:color="A6A6A6" w:themeColor="background1" w:themeShade="A6"/>
-              <w:right w:val="single" w:sz="4" w:space="0" w:color="000000" w:themeColor="text1"/>
-            </w:tcBorders>
-          </w:tcPr>
-          <w:p>
-            <w:pPr>
-              <w:pStyle w:val="NormalinTable"/>
-              <w:jc w:val="center"/>
-            </w:pPr>
-            <w:r>
-              <w:t>{LBASE}</w:t>
-            </w:r>
-          </w:p>
-        </w:tc>
-        //-->
-        <w:tc>
-          <w:tcPr>
-            <w:tcBorders>
-              <w:top w:val="single" w:sz="4" w:space="0" w:color="A6A6A6" w:themeColor="background1" w:themeShade="A6"/>
-              <w:left w:val="single" w:sz="4" w:space="0" w:color="000000" w:themeColor="text1"/>
-              <w:right w:val="single" w:sz="4" w:space="0" w:color="000000" w:themeColor="text1"/>
-            </w:tcBorders>
-          </w:tcPr>
-          <w:p>
-            <w:pPr>
-              <w:pStyle w:val="NormalinTable"/>
-              <w:jc w:val="left"/>
-            </w:pPr>
-            <!--<w:r>
-              <w:t>{xNOTES}</w:t>
-            </w:r>//-->
+        <w:tc>
+          <w:tcPr>
+            <w:tcBorders>
+              <w:top w:val="single" w:sz="4" w:space="0" w:color="A6A6A6" w:themeColor="background1" w:themeShade="A6"/>
+              <w:left w:val="single" w:sz="4" w:space="0" w:color="000000" w:themeColor="text1"/>
+              <w:right w:val="single" w:sz="4" w:space="0" w:color="000000" w:themeColor="text1"/>
+            </w:tcBorders>
+          </w:tcPr>
+          <w:p>
+            <w:pPr>
+              <w:pStyle w:val="NormalinTable"/>
+              <w:jc w:val="left"/>
+            </w:pPr>
             <w:r>
               <w:t/>
             </w:r>
@@ -4974,7 +3943,6 @@
               <w:t>-</w:t>
               <w:tab/>
               <w:t>Dyed</w:t>
-               : 80
               <!--{FOOT}//-->
             </w:r>
           </w:p>
@@ -5000,7 +3968,7 @@
               <w:rPr>
                 <w:b/>
               </w:rPr>
-              <w:t>6005 43 00</w:t>
+              <w:t>6005 43</w:t>
             </w:r>
           </w:p>
         </w:tc>
@@ -5020,49 +3988,24 @@
               </w:tabs>
               <w:jc w:val="left"/>
             </w:pPr>
-            <!--<w:r>
-              <w:t><w:r><w:t>0.0%</w:t></w:r></w:t>
-            </w:r>//-->
             <w:r>
               <w:t>0.0%</w:t>
             </w:r>
           </w:p>
         </w:tc>
-        <!--
-        <w:tc>
-          <w:tcPr>
-            <w:tcBorders>
-              <w:top w:val="single" w:sz="4" w:space="0" w:color="A6A6A6" w:themeColor="background1" w:themeShade="A6"/>
-              <w:right w:val="single" w:sz="4" w:space="0" w:color="000000" w:themeColor="text1"/>
-            </w:tcBorders>
-          </w:tcPr>
-          <w:p>
-            <w:pPr>
-              <w:pStyle w:val="NormalinTable"/>
-              <w:jc w:val="center"/>
-            </w:pPr>
-            <w:r>
-              <w:t>{LBASE}</w:t>
-            </w:r>
-          </w:p>
-        </w:tc>
-        //-->
-        <w:tc>
-          <w:tcPr>
-            <w:tcBorders>
-              <w:top w:val="single" w:sz="4" w:space="0" w:color="A6A6A6" w:themeColor="background1" w:themeShade="A6"/>
-              <w:left w:val="single" w:sz="4" w:space="0" w:color="000000" w:themeColor="text1"/>
-              <w:right w:val="single" w:sz="4" w:space="0" w:color="000000" w:themeColor="text1"/>
-            </w:tcBorders>
-          </w:tcPr>
-          <w:p>
-            <w:pPr>
-              <w:pStyle w:val="NormalinTable"/>
-              <w:jc w:val="left"/>
-            </w:pPr>
-            <!--<w:r>
-              <w:t>{xNOTES}</w:t>
-            </w:r>//-->
+        <w:tc>
+          <w:tcPr>
+            <w:tcBorders>
+              <w:top w:val="single" w:sz="4" w:space="0" w:color="A6A6A6" w:themeColor="background1" w:themeShade="A6"/>
+              <w:left w:val="single" w:sz="4" w:space="0" w:color="000000" w:themeColor="text1"/>
+              <w:right w:val="single" w:sz="4" w:space="0" w:color="000000" w:themeColor="text1"/>
+            </w:tcBorders>
+          </w:tcPr>
+          <w:p>
+            <w:pPr>
+              <w:pStyle w:val="NormalinTable"/>
+              <w:jc w:val="left"/>
+            </w:pPr>
             <w:r>
               <w:t/>
             </w:r>
@@ -5099,7 +4042,6 @@
               <w:t>-</w:t>
               <w:tab/>
               <w:t>Of yarns of different colours</w:t>
-               : 80
               <!--{FOOT}//-->
             </w:r>
           </w:p>
@@ -5125,7 +4067,7 @@
               <w:rPr>
                 <w:b/>
               </w:rPr>
-              <w:t>6005 44 00</w:t>
+              <w:t>6005 44</w:t>
             </w:r>
           </w:p>
         </w:tc>
@@ -5145,49 +4087,24 @@
               </w:tabs>
               <w:jc w:val="left"/>
             </w:pPr>
-            <!--<w:r>
-              <w:t><w:r><w:t>0.0%</w:t></w:r></w:t>
-            </w:r>//-->
             <w:r>
               <w:t>0.0%</w:t>
             </w:r>
           </w:p>
         </w:tc>
-        <!--
-        <w:tc>
-          <w:tcPr>
-            <w:tcBorders>
-              <w:top w:val="single" w:sz="4" w:space="0" w:color="A6A6A6" w:themeColor="background1" w:themeShade="A6"/>
-              <w:right w:val="single" w:sz="4" w:space="0" w:color="000000" w:themeColor="text1"/>
-            </w:tcBorders>
-          </w:tcPr>
-          <w:p>
-            <w:pPr>
-              <w:pStyle w:val="NormalinTable"/>
-              <w:jc w:val="center"/>
-            </w:pPr>
-            <w:r>
-              <w:t>{LBASE}</w:t>
-            </w:r>
-          </w:p>
-        </w:tc>
-        //-->
-        <w:tc>
-          <w:tcPr>
-            <w:tcBorders>
-              <w:top w:val="single" w:sz="4" w:space="0" w:color="A6A6A6" w:themeColor="background1" w:themeShade="A6"/>
-              <w:left w:val="single" w:sz="4" w:space="0" w:color="000000" w:themeColor="text1"/>
-              <w:right w:val="single" w:sz="4" w:space="0" w:color="000000" w:themeColor="text1"/>
-            </w:tcBorders>
-          </w:tcPr>
-          <w:p>
-            <w:pPr>
-              <w:pStyle w:val="NormalinTable"/>
-              <w:jc w:val="left"/>
-            </w:pPr>
-            <!--<w:r>
-              <w:t>{xNOTES}</w:t>
-            </w:r>//-->
+        <w:tc>
+          <w:tcPr>
+            <w:tcBorders>
+              <w:top w:val="single" w:sz="4" w:space="0" w:color="A6A6A6" w:themeColor="background1" w:themeShade="A6"/>
+              <w:left w:val="single" w:sz="4" w:space="0" w:color="000000" w:themeColor="text1"/>
+              <w:right w:val="single" w:sz="4" w:space="0" w:color="000000" w:themeColor="text1"/>
+            </w:tcBorders>
+          </w:tcPr>
+          <w:p>
+            <w:pPr>
+              <w:pStyle w:val="NormalinTable"/>
+              <w:jc w:val="left"/>
+            </w:pPr>
             <w:r>
               <w:t/>
             </w:r>
@@ -5224,7 +4141,6 @@
               <w:t>-</w:t>
               <w:tab/>
               <w:t>Printed</w:t>
-               : 80
               <!--{FOOT}//-->
             </w:r>
           </w:p>
@@ -5270,52 +4186,24 @@
               </w:tabs>
               <w:jc w:val="left"/>
             </w:pPr>
-            <!--<w:r>
-              <w:t><w:r><w:t>0.0%</w:t></w:r></w:t>
-            </w:r>//-->
-            <w:r>
-              <w:t>0.0%</w:t>
-            </w:r>
-          </w:p>
-        </w:tc>
-        <!--
-        <w:tc>
-          <w:tcPr>
-            <w:tcBorders>
-              <w:top w:val="single" w:sz="4" w:space="0" w:color="A6A6A6" w:themeColor="background1" w:themeShade="A6"/>
-              <w:right w:val="single" w:sz="4" w:space="0" w:color="000000" w:themeColor="text1"/>
-            </w:tcBorders>
-          </w:tcPr>
-          <w:p>
-            <w:pPr>
-              <w:pStyle w:val="NormalinTable"/>
-              <w:jc w:val="center"/>
-            </w:pPr>
-            <w:r>
-              <w:t>{LBASE}</w:t>
-            </w:r>
-          </w:p>
-        </w:tc>
-        //-->
-        <w:tc>
-          <w:tcPr>
-            <w:tcBorders>
-              <w:top w:val="single" w:sz="4" w:space="0" w:color="A6A6A6" w:themeColor="background1" w:themeShade="A6"/>
-              <w:left w:val="single" w:sz="4" w:space="0" w:color="000000" w:themeColor="text1"/>
-              <w:right w:val="single" w:sz="4" w:space="0" w:color="000000" w:themeColor="text1"/>
-            </w:tcBorders>
-          </w:tcPr>
-          <w:p>
-            <w:pPr>
-              <w:pStyle w:val="NormalinTable"/>
-              <w:jc w:val="left"/>
-            </w:pPr>
-            <!--<w:r>
-              <w:t>{xNOTES}</w:t>
-            </w:r>//-->
             <w:r>
               <w:t/>
             </w:r>
+          </w:p>
+        </w:tc>
+        <w:tc>
+          <w:tcPr>
+            <w:tcBorders>
+              <w:top w:val="single" w:sz="4" w:space="0" w:color="A6A6A6" w:themeColor="background1" w:themeShade="A6"/>
+              <w:left w:val="single" w:sz="4" w:space="0" w:color="000000" w:themeColor="text1"/>
+              <w:right w:val="single" w:sz="4" w:space="0" w:color="000000" w:themeColor="text1"/>
+            </w:tcBorders>
+          </w:tcPr>
+          <w:p>
+            <w:pPr>
+              <w:pStyle w:val="NormalinTable"/>
+              <w:jc w:val="left"/>
+            </w:pPr>
           </w:p>
         </w:tc>
         <w:tc>
@@ -5350,7 +4238,6 @@
               <w:t>-</w:t>
               <w:tab/>
               <w:t>Other</w:t>
-               : 80
               <!--{FOOT}//-->
             </w:r>
           </w:p>
@@ -5396,49 +4283,24 @@
               </w:tabs>
               <w:jc w:val="left"/>
             </w:pPr>
-            <!--<w:r>
-              <w:t><w:r><w:t>0.0%</w:t></w:r></w:t>
-            </w:r>//-->
             <w:r>
               <w:t>0.0%</w:t>
             </w:r>
           </w:p>
         </w:tc>
-        <!--
-        <w:tc>
-          <w:tcPr>
-            <w:tcBorders>
-              <w:top w:val="single" w:sz="4" w:space="0" w:color="A6A6A6" w:themeColor="background1" w:themeShade="A6"/>
-              <w:right w:val="single" w:sz="4" w:space="0" w:color="000000" w:themeColor="text1"/>
-            </w:tcBorders>
-          </w:tcPr>
-          <w:p>
-            <w:pPr>
-              <w:pStyle w:val="NormalinTable"/>
-              <w:jc w:val="center"/>
-            </w:pPr>
-            <w:r>
-              <w:t>{LBASE}</w:t>
-            </w:r>
-          </w:p>
-        </w:tc>
-        //-->
-        <w:tc>
-          <w:tcPr>
-            <w:tcBorders>
-              <w:top w:val="single" w:sz="4" w:space="0" w:color="A6A6A6" w:themeColor="background1" w:themeShade="A6"/>
-              <w:left w:val="single" w:sz="4" w:space="0" w:color="000000" w:themeColor="text1"/>
-              <w:right w:val="single" w:sz="4" w:space="0" w:color="000000" w:themeColor="text1"/>
-            </w:tcBorders>
-          </w:tcPr>
-          <w:p>
-            <w:pPr>
-              <w:pStyle w:val="NormalinTable"/>
-              <w:jc w:val="left"/>
-            </w:pPr>
-            <!--<w:r>
-              <w:t>{xNOTES}</w:t>
-            </w:r>//-->
+        <w:tc>
+          <w:tcPr>
+            <w:tcBorders>
+              <w:top w:val="single" w:sz="4" w:space="0" w:color="A6A6A6" w:themeColor="background1" w:themeShade="A6"/>
+              <w:left w:val="single" w:sz="4" w:space="0" w:color="000000" w:themeColor="text1"/>
+              <w:right w:val="single" w:sz="4" w:space="0" w:color="000000" w:themeColor="text1"/>
+            </w:tcBorders>
+          </w:tcPr>
+          <w:p>
+            <w:pPr>
+              <w:pStyle w:val="NormalinTable"/>
+              <w:jc w:val="left"/>
+            </w:pPr>
             <w:r>
               <w:t/>
             </w:r>
@@ -5475,7 +4337,6 @@
               <w:t>-</w:t>
               <w:tab/>
               <w:t>Of wool or fine animal hair</w:t>
-               : 80
               <!--{FOOT}//-->
             </w:r>
           </w:p>
@@ -5521,49 +4382,24 @@
               </w:tabs>
               <w:jc w:val="left"/>
             </w:pPr>
-            <!--<w:r>
-              <w:t><w:r><w:t>0.0%</w:t></w:r></w:t>
-            </w:r>//-->
             <w:r>
               <w:t>0.0%</w:t>
             </w:r>
           </w:p>
         </w:tc>
-        <!--
-        <w:tc>
-          <w:tcPr>
-            <w:tcBorders>
-              <w:top w:val="single" w:sz="4" w:space="0" w:color="A6A6A6" w:themeColor="background1" w:themeShade="A6"/>
-              <w:right w:val="single" w:sz="4" w:space="0" w:color="000000" w:themeColor="text1"/>
-            </w:tcBorders>
-          </w:tcPr>
-          <w:p>
-            <w:pPr>
-              <w:pStyle w:val="NormalinTable"/>
-              <w:jc w:val="center"/>
-            </w:pPr>
-            <w:r>
-              <w:t>{LBASE}</w:t>
-            </w:r>
-          </w:p>
-        </w:tc>
-        //-->
-        <w:tc>
-          <w:tcPr>
-            <w:tcBorders>
-              <w:top w:val="single" w:sz="4" w:space="0" w:color="A6A6A6" w:themeColor="background1" w:themeShade="A6"/>
-              <w:left w:val="single" w:sz="4" w:space="0" w:color="000000" w:themeColor="text1"/>
-              <w:right w:val="single" w:sz="4" w:space="0" w:color="000000" w:themeColor="text1"/>
-            </w:tcBorders>
-          </w:tcPr>
-          <w:p>
-            <w:pPr>
-              <w:pStyle w:val="NormalinTable"/>
-              <w:jc w:val="left"/>
-            </w:pPr>
-            <!--<w:r>
-              <w:t>{xNOTES}</w:t>
-            </w:r>//-->
+        <w:tc>
+          <w:tcPr>
+            <w:tcBorders>
+              <w:top w:val="single" w:sz="4" w:space="0" w:color="A6A6A6" w:themeColor="background1" w:themeShade="A6"/>
+              <w:left w:val="single" w:sz="4" w:space="0" w:color="000000" w:themeColor="text1"/>
+              <w:right w:val="single" w:sz="4" w:space="0" w:color="000000" w:themeColor="text1"/>
+            </w:tcBorders>
+          </w:tcPr>
+          <w:p>
+            <w:pPr>
+              <w:pStyle w:val="NormalinTable"/>
+              <w:jc w:val="left"/>
+            </w:pPr>
             <w:r>
               <w:t/>
             </w:r>
@@ -5600,7 +4436,6 @@
               <w:t>-</w:t>
               <w:tab/>
               <w:t>Other</w:t>
-               : 80
               <!--{FOOT}//-->
             </w:r>
           </w:p>
@@ -5646,52 +4481,24 @@
               </w:tabs>
               <w:jc w:val="left"/>
             </w:pPr>
-            <!--<w:r>
-              <w:t><w:r><w:t></w:t></w:r></w:t>
-            </w:r>//-->
             <w:r>
               <w:t/>
             </w:r>
           </w:p>
         </w:tc>
-        <!--
-        <w:tc>
-          <w:tcPr>
-            <w:tcBorders>
-              <w:top w:val="single" w:sz="4" w:space="0" w:color="A6A6A6" w:themeColor="background1" w:themeShade="A6"/>
-              <w:right w:val="single" w:sz="4" w:space="0" w:color="000000" w:themeColor="text1"/>
-            </w:tcBorders>
-          </w:tcPr>
-          <w:p>
-            <w:pPr>
-              <w:pStyle w:val="NormalinTable"/>
-              <w:jc w:val="center"/>
-            </w:pPr>
-            <w:r>
-              <w:t>{LBASE}</w:t>
-            </w:r>
-          </w:p>
-        </w:tc>
-        //-->
-        <w:tc>
-          <w:tcPr>
-            <w:tcBorders>
-              <w:top w:val="single" w:sz="4" w:space="0" w:color="A6A6A6" w:themeColor="background1" w:themeShade="A6"/>
-              <w:left w:val="single" w:sz="4" w:space="0" w:color="000000" w:themeColor="text1"/>
-              <w:right w:val="single" w:sz="4" w:space="0" w:color="000000" w:themeColor="text1"/>
-            </w:tcBorders>
-          </w:tcPr>
-          <w:p>
-            <w:pPr>
-              <w:pStyle w:val="NormalinTable"/>
-              <w:jc w:val="left"/>
-            </w:pPr>
-            <!--<w:r>
-              <w:t>{xNOTES}</w:t>
-            </w:r>//-->
-            <w:r>
-              <w:t/>
-            </w:r>
+        <w:tc>
+          <w:tcPr>
+            <w:tcBorders>
+              <w:top w:val="single" w:sz="4" w:space="0" w:color="A6A6A6" w:themeColor="background1" w:themeShade="A6"/>
+              <w:left w:val="single" w:sz="4" w:space="0" w:color="000000" w:themeColor="text1"/>
+              <w:right w:val="single" w:sz="4" w:space="0" w:color="000000" w:themeColor="text1"/>
+            </w:tcBorders>
+          </w:tcPr>
+          <w:p>
+            <w:pPr>
+              <w:pStyle w:val="NormalinTable"/>
+              <w:jc w:val="left"/>
+            </w:pPr>
           </w:p>
         </w:tc>
         <w:tc>
@@ -5724,7 +4531,6 @@
                 <w:b/>
               </w:rPr>
               <w:t>Other knitted or crocheted fabrics</w:t>
-               : 80
               <!--{FOOT}//-->
             </w:r>
           </w:p>
@@ -5750,7 +4556,7 @@
               <w:rPr>
                 <w:b/>
               </w:rPr>
-              <w:t>6006 10 00</w:t>
+              <w:t>6006 10</w:t>
             </w:r>
           </w:p>
         </w:tc>
@@ -5770,49 +4576,24 @@
               </w:tabs>
               <w:jc w:val="left"/>
             </w:pPr>
-            <!--<w:r>
-              <w:t><w:r><w:t>0.0%</w:t></w:r></w:t>
-            </w:r>//-->
             <w:r>
               <w:t>0.0%</w:t>
             </w:r>
           </w:p>
         </w:tc>
-        <!--
-        <w:tc>
-          <w:tcPr>
-            <w:tcBorders>
-              <w:top w:val="single" w:sz="4" w:space="0" w:color="A6A6A6" w:themeColor="background1" w:themeShade="A6"/>
-              <w:right w:val="single" w:sz="4" w:space="0" w:color="000000" w:themeColor="text1"/>
-            </w:tcBorders>
-          </w:tcPr>
-          <w:p>
-            <w:pPr>
-              <w:pStyle w:val="NormalinTable"/>
-              <w:jc w:val="center"/>
-            </w:pPr>
-            <w:r>
-              <w:t>{LBASE}</w:t>
-            </w:r>
-          </w:p>
-        </w:tc>
-        //-->
-        <w:tc>
-          <w:tcPr>
-            <w:tcBorders>
-              <w:top w:val="single" w:sz="4" w:space="0" w:color="A6A6A6" w:themeColor="background1" w:themeShade="A6"/>
-              <w:left w:val="single" w:sz="4" w:space="0" w:color="000000" w:themeColor="text1"/>
-              <w:right w:val="single" w:sz="4" w:space="0" w:color="000000" w:themeColor="text1"/>
-            </w:tcBorders>
-          </w:tcPr>
-          <w:p>
-            <w:pPr>
-              <w:pStyle w:val="NormalinTable"/>
-              <w:jc w:val="left"/>
-            </w:pPr>
-            <!--<w:r>
-              <w:t>{xNOTES}</w:t>
-            </w:r>//-->
+        <w:tc>
+          <w:tcPr>
+            <w:tcBorders>
+              <w:top w:val="single" w:sz="4" w:space="0" w:color="A6A6A6" w:themeColor="background1" w:themeShade="A6"/>
+              <w:left w:val="single" w:sz="4" w:space="0" w:color="000000" w:themeColor="text1"/>
+              <w:right w:val="single" w:sz="4" w:space="0" w:color="000000" w:themeColor="text1"/>
+            </w:tcBorders>
+          </w:tcPr>
+          <w:p>
+            <w:pPr>
+              <w:pStyle w:val="NormalinTable"/>
+              <w:jc w:val="left"/>
+            </w:pPr>
             <w:r>
               <w:t/>
             </w:r>
@@ -5850,7 +4631,6 @@
               <w:t>-</w:t>
               <w:tab/>
               <w:t>Of wool or fine animal hair</w:t>
-               : 80
               <!--{FOOT}//-->
             </w:r>
           </w:p>
@@ -5896,52 +4676,24 @@
               </w:tabs>
               <w:jc w:val="left"/>
             </w:pPr>
-            <!--<w:r>
-              <w:t><w:r><w:t></w:t></w:r></w:t>
-            </w:r>//-->
             <w:r>
               <w:t/>
             </w:r>
           </w:p>
         </w:tc>
-        <!--
-        <w:tc>
-          <w:tcPr>
-            <w:tcBorders>
-              <w:top w:val="single" w:sz="4" w:space="0" w:color="A6A6A6" w:themeColor="background1" w:themeShade="A6"/>
-              <w:right w:val="single" w:sz="4" w:space="0" w:color="000000" w:themeColor="text1"/>
-            </w:tcBorders>
-          </w:tcPr>
-          <w:p>
-            <w:pPr>
-              <w:pStyle w:val="NormalinTable"/>
-              <w:jc w:val="center"/>
-            </w:pPr>
-            <w:r>
-              <w:t>{LBASE}</w:t>
-            </w:r>
-          </w:p>
-        </w:tc>
-        //-->
-        <w:tc>
-          <w:tcPr>
-            <w:tcBorders>
-              <w:top w:val="single" w:sz="4" w:space="0" w:color="A6A6A6" w:themeColor="background1" w:themeShade="A6"/>
-              <w:left w:val="single" w:sz="4" w:space="0" w:color="000000" w:themeColor="text1"/>
-              <w:right w:val="single" w:sz="4" w:space="0" w:color="000000" w:themeColor="text1"/>
-            </w:tcBorders>
-          </w:tcPr>
-          <w:p>
-            <w:pPr>
-              <w:pStyle w:val="NormalinTable"/>
-              <w:jc w:val="left"/>
-            </w:pPr>
-            <!--<w:r>
-              <w:t>{xNOTES}</w:t>
-            </w:r>//-->
-            <w:r>
-              <w:t/>
-            </w:r>
+        <w:tc>
+          <w:tcPr>
+            <w:tcBorders>
+              <w:top w:val="single" w:sz="4" w:space="0" w:color="A6A6A6" w:themeColor="background1" w:themeShade="A6"/>
+              <w:left w:val="single" w:sz="4" w:space="0" w:color="000000" w:themeColor="text1"/>
+              <w:right w:val="single" w:sz="4" w:space="0" w:color="000000" w:themeColor="text1"/>
+            </w:tcBorders>
+          </w:tcPr>
+          <w:p>
+            <w:pPr>
+              <w:pStyle w:val="NormalinTable"/>
+              <w:jc w:val="left"/>
+            </w:pPr>
           </w:p>
         </w:tc>
         <w:tc>
@@ -5976,7 +4728,6 @@
               <w:t>-</w:t>
               <w:tab/>
               <w:t>Of cotton</w:t>
-               : 10
               <!--{FOOT}//-->
             </w:r>
           </w:p>
@@ -6002,7 +4753,7 @@
               <w:rPr>
                 <w:b/>
               </w:rPr>
-              <w:t>6006 21 00</w:t>
+              <w:t>6006 21</w:t>
             </w:r>
           </w:p>
         </w:tc>
@@ -6022,49 +4773,24 @@
               </w:tabs>
               <w:jc w:val="left"/>
             </w:pPr>
-            <!--<w:r>
-              <w:t><w:r><w:t>0.0%</w:t></w:r></w:t>
-            </w:r>//-->
             <w:r>
               <w:t>0.0%</w:t>
             </w:r>
           </w:p>
         </w:tc>
-        <!--
-        <w:tc>
-          <w:tcPr>
-            <w:tcBorders>
-              <w:top w:val="single" w:sz="4" w:space="0" w:color="A6A6A6" w:themeColor="background1" w:themeShade="A6"/>
-              <w:right w:val="single" w:sz="4" w:space="0" w:color="000000" w:themeColor="text1"/>
-            </w:tcBorders>
-          </w:tcPr>
-          <w:p>
-            <w:pPr>
-              <w:pStyle w:val="NormalinTable"/>
-              <w:jc w:val="center"/>
-            </w:pPr>
-            <w:r>
-              <w:t>{LBASE}</w:t>
-            </w:r>
-          </w:p>
-        </w:tc>
-        //-->
-        <w:tc>
-          <w:tcPr>
-            <w:tcBorders>
-              <w:top w:val="single" w:sz="4" w:space="0" w:color="A6A6A6" w:themeColor="background1" w:themeShade="A6"/>
-              <w:left w:val="single" w:sz="4" w:space="0" w:color="000000" w:themeColor="text1"/>
-              <w:right w:val="single" w:sz="4" w:space="0" w:color="000000" w:themeColor="text1"/>
-            </w:tcBorders>
-          </w:tcPr>
-          <w:p>
-            <w:pPr>
-              <w:pStyle w:val="NormalinTable"/>
-              <w:jc w:val="left"/>
-            </w:pPr>
-            <!--<w:r>
-              <w:t>{xNOTES}</w:t>
-            </w:r>//-->
+        <w:tc>
+          <w:tcPr>
+            <w:tcBorders>
+              <w:top w:val="single" w:sz="4" w:space="0" w:color="A6A6A6" w:themeColor="background1" w:themeShade="A6"/>
+              <w:left w:val="single" w:sz="4" w:space="0" w:color="000000" w:themeColor="text1"/>
+              <w:right w:val="single" w:sz="4" w:space="0" w:color="000000" w:themeColor="text1"/>
+            </w:tcBorders>
+          </w:tcPr>
+          <w:p>
+            <w:pPr>
+              <w:pStyle w:val="NormalinTable"/>
+              <w:jc w:val="left"/>
+            </w:pPr>
             <w:r>
               <w:t/>
             </w:r>
@@ -6101,7 +4827,6 @@
               <w:t>-</w:t>
               <w:tab/>
               <w:t>Unbleached or bleached</w:t>
-               : 80
               <!--{FOOT}//-->
             </w:r>
           </w:p>
@@ -6127,7 +4852,7 @@
               <w:rPr>
                 <w:b/>
               </w:rPr>
-              <w:t>6006 22 00</w:t>
+              <w:t>6006 22</w:t>
             </w:r>
           </w:p>
         </w:tc>
@@ -6147,49 +4872,24 @@
               </w:tabs>
               <w:jc w:val="left"/>
             </w:pPr>
-            <!--<w:r>
-              <w:t><w:r><w:t>0.0%</w:t></w:r></w:t>
-            </w:r>//-->
             <w:r>
               <w:t>0.0%</w:t>
             </w:r>
           </w:p>
         </w:tc>
-        <!--
-        <w:tc>
-          <w:tcPr>
-            <w:tcBorders>
-              <w:top w:val="single" w:sz="4" w:space="0" w:color="A6A6A6" w:themeColor="background1" w:themeShade="A6"/>
-              <w:right w:val="single" w:sz="4" w:space="0" w:color="000000" w:themeColor="text1"/>
-            </w:tcBorders>
-          </w:tcPr>
-          <w:p>
-            <w:pPr>
-              <w:pStyle w:val="NormalinTable"/>
-              <w:jc w:val="center"/>
-            </w:pPr>
-            <w:r>
-              <w:t>{LBASE}</w:t>
-            </w:r>
-          </w:p>
-        </w:tc>
-        //-->
-        <w:tc>
-          <w:tcPr>
-            <w:tcBorders>
-              <w:top w:val="single" w:sz="4" w:space="0" w:color="A6A6A6" w:themeColor="background1" w:themeShade="A6"/>
-              <w:left w:val="single" w:sz="4" w:space="0" w:color="000000" w:themeColor="text1"/>
-              <w:right w:val="single" w:sz="4" w:space="0" w:color="000000" w:themeColor="text1"/>
-            </w:tcBorders>
-          </w:tcPr>
-          <w:p>
-            <w:pPr>
-              <w:pStyle w:val="NormalinTable"/>
-              <w:jc w:val="left"/>
-            </w:pPr>
-            <!--<w:r>
-              <w:t>{xNOTES}</w:t>
-            </w:r>//-->
+        <w:tc>
+          <w:tcPr>
+            <w:tcBorders>
+              <w:top w:val="single" w:sz="4" w:space="0" w:color="A6A6A6" w:themeColor="background1" w:themeShade="A6"/>
+              <w:left w:val="single" w:sz="4" w:space="0" w:color="000000" w:themeColor="text1"/>
+              <w:right w:val="single" w:sz="4" w:space="0" w:color="000000" w:themeColor="text1"/>
+            </w:tcBorders>
+          </w:tcPr>
+          <w:p>
+            <w:pPr>
+              <w:pStyle w:val="NormalinTable"/>
+              <w:jc w:val="left"/>
+            </w:pPr>
             <w:r>
               <w:t/>
             </w:r>
@@ -6226,7 +4926,6 @@
               <w:t>-</w:t>
               <w:tab/>
               <w:t>Dyed</w:t>
-               : 80
               <!--{FOOT}//-->
             </w:r>
           </w:p>
@@ -6252,7 +4951,7 @@
               <w:rPr>
                 <w:b/>
               </w:rPr>
-              <w:t>6006 23 00</w:t>
+              <w:t>6006 23</w:t>
             </w:r>
           </w:p>
         </w:tc>
@@ -6272,49 +4971,24 @@
               </w:tabs>
               <w:jc w:val="left"/>
             </w:pPr>
-            <!--<w:r>
-              <w:t><w:r><w:t>0.0%</w:t></w:r></w:t>
-            </w:r>//-->
             <w:r>
               <w:t>0.0%</w:t>
             </w:r>
           </w:p>
         </w:tc>
-        <!--
-        <w:tc>
-          <w:tcPr>
-            <w:tcBorders>
-              <w:top w:val="single" w:sz="4" w:space="0" w:color="A6A6A6" w:themeColor="background1" w:themeShade="A6"/>
-              <w:right w:val="single" w:sz="4" w:space="0" w:color="000000" w:themeColor="text1"/>
-            </w:tcBorders>
-          </w:tcPr>
-          <w:p>
-            <w:pPr>
-              <w:pStyle w:val="NormalinTable"/>
-              <w:jc w:val="center"/>
-            </w:pPr>
-            <w:r>
-              <w:t>{LBASE}</w:t>
-            </w:r>
-          </w:p>
-        </w:tc>
-        //-->
-        <w:tc>
-          <w:tcPr>
-            <w:tcBorders>
-              <w:top w:val="single" w:sz="4" w:space="0" w:color="A6A6A6" w:themeColor="background1" w:themeShade="A6"/>
-              <w:left w:val="single" w:sz="4" w:space="0" w:color="000000" w:themeColor="text1"/>
-              <w:right w:val="single" w:sz="4" w:space="0" w:color="000000" w:themeColor="text1"/>
-            </w:tcBorders>
-          </w:tcPr>
-          <w:p>
-            <w:pPr>
-              <w:pStyle w:val="NormalinTable"/>
-              <w:jc w:val="left"/>
-            </w:pPr>
-            <!--<w:r>
-              <w:t>{xNOTES}</w:t>
-            </w:r>//-->
+        <w:tc>
+          <w:tcPr>
+            <w:tcBorders>
+              <w:top w:val="single" w:sz="4" w:space="0" w:color="A6A6A6" w:themeColor="background1" w:themeShade="A6"/>
+              <w:left w:val="single" w:sz="4" w:space="0" w:color="000000" w:themeColor="text1"/>
+              <w:right w:val="single" w:sz="4" w:space="0" w:color="000000" w:themeColor="text1"/>
+            </w:tcBorders>
+          </w:tcPr>
+          <w:p>
+            <w:pPr>
+              <w:pStyle w:val="NormalinTable"/>
+              <w:jc w:val="left"/>
+            </w:pPr>
             <w:r>
               <w:t/>
             </w:r>
@@ -6351,7 +5025,6 @@
               <w:t>-</w:t>
               <w:tab/>
               <w:t>Of yarns of different colours</w:t>
-               : 80
               <!--{FOOT}//-->
             </w:r>
           </w:p>
@@ -6377,7 +5050,7 @@
               <w:rPr>
                 <w:b/>
               </w:rPr>
-              <w:t>6006 24 00</w:t>
+              <w:t>6006 24</w:t>
             </w:r>
           </w:p>
         </w:tc>
@@ -6397,49 +5070,24 @@
               </w:tabs>
               <w:jc w:val="left"/>
             </w:pPr>
-            <!--<w:r>
-              <w:t><w:r><w:t>0.0%</w:t></w:r></w:t>
-            </w:r>//-->
             <w:r>
               <w:t>0.0%</w:t>
             </w:r>
           </w:p>
         </w:tc>
-        <!--
-        <w:tc>
-          <w:tcPr>
-            <w:tcBorders>
-              <w:top w:val="single" w:sz="4" w:space="0" w:color="A6A6A6" w:themeColor="background1" w:themeShade="A6"/>
-              <w:right w:val="single" w:sz="4" w:space="0" w:color="000000" w:themeColor="text1"/>
-            </w:tcBorders>
-          </w:tcPr>
-          <w:p>
-            <w:pPr>
-              <w:pStyle w:val="NormalinTable"/>
-              <w:jc w:val="center"/>
-            </w:pPr>
-            <w:r>
-              <w:t>{LBASE}</w:t>
-            </w:r>
-          </w:p>
-        </w:tc>
-        //-->
-        <w:tc>
-          <w:tcPr>
-            <w:tcBorders>
-              <w:top w:val="single" w:sz="4" w:space="0" w:color="A6A6A6" w:themeColor="background1" w:themeShade="A6"/>
-              <w:left w:val="single" w:sz="4" w:space="0" w:color="000000" w:themeColor="text1"/>
-              <w:right w:val="single" w:sz="4" w:space="0" w:color="000000" w:themeColor="text1"/>
-            </w:tcBorders>
-          </w:tcPr>
-          <w:p>
-            <w:pPr>
-              <w:pStyle w:val="NormalinTable"/>
-              <w:jc w:val="left"/>
-            </w:pPr>
-            <!--<w:r>
-              <w:t>{xNOTES}</w:t>
-            </w:r>//-->
+        <w:tc>
+          <w:tcPr>
+            <w:tcBorders>
+              <w:top w:val="single" w:sz="4" w:space="0" w:color="A6A6A6" w:themeColor="background1" w:themeShade="A6"/>
+              <w:left w:val="single" w:sz="4" w:space="0" w:color="000000" w:themeColor="text1"/>
+              <w:right w:val="single" w:sz="4" w:space="0" w:color="000000" w:themeColor="text1"/>
+            </w:tcBorders>
+          </w:tcPr>
+          <w:p>
+            <w:pPr>
+              <w:pStyle w:val="NormalinTable"/>
+              <w:jc w:val="left"/>
+            </w:pPr>
             <w:r>
               <w:t/>
             </w:r>
@@ -6476,7 +5124,6 @@
               <w:t>-</w:t>
               <w:tab/>
               <w:t>Printed</w:t>
-               : 80
               <!--{FOOT}//-->
             </w:r>
           </w:p>
@@ -6522,52 +5169,24 @@
               </w:tabs>
               <w:jc w:val="left"/>
             </w:pPr>
-            <!--<w:r>
-              <w:t><w:r><w:t></w:t></w:r></w:t>
-            </w:r>//-->
             <w:r>
               <w:t/>
             </w:r>
           </w:p>
         </w:tc>
-        <!--
-        <w:tc>
-          <w:tcPr>
-            <w:tcBorders>
-              <w:top w:val="single" w:sz="4" w:space="0" w:color="A6A6A6" w:themeColor="background1" w:themeShade="A6"/>
-              <w:right w:val="single" w:sz="4" w:space="0" w:color="000000" w:themeColor="text1"/>
-            </w:tcBorders>
-          </w:tcPr>
-          <w:p>
-            <w:pPr>
-              <w:pStyle w:val="NormalinTable"/>
-              <w:jc w:val="center"/>
-            </w:pPr>
-            <w:r>
-              <w:t>{LBASE}</w:t>
-            </w:r>
-          </w:p>
-        </w:tc>
-        //-->
-        <w:tc>
-          <w:tcPr>
-            <w:tcBorders>
-              <w:top w:val="single" w:sz="4" w:space="0" w:color="A6A6A6" w:themeColor="background1" w:themeShade="A6"/>
-              <w:left w:val="single" w:sz="4" w:space="0" w:color="000000" w:themeColor="text1"/>
-              <w:right w:val="single" w:sz="4" w:space="0" w:color="000000" w:themeColor="text1"/>
-            </w:tcBorders>
-          </w:tcPr>
-          <w:p>
-            <w:pPr>
-              <w:pStyle w:val="NormalinTable"/>
-              <w:jc w:val="left"/>
-            </w:pPr>
-            <!--<w:r>
-              <w:t>{xNOTES}</w:t>
-            </w:r>//-->
-            <w:r>
-              <w:t/>
-            </w:r>
+        <w:tc>
+          <w:tcPr>
+            <w:tcBorders>
+              <w:top w:val="single" w:sz="4" w:space="0" w:color="A6A6A6" w:themeColor="background1" w:themeShade="A6"/>
+              <w:left w:val="single" w:sz="4" w:space="0" w:color="000000" w:themeColor="text1"/>
+              <w:right w:val="single" w:sz="4" w:space="0" w:color="000000" w:themeColor="text1"/>
+            </w:tcBorders>
+          </w:tcPr>
+          <w:p>
+            <w:pPr>
+              <w:pStyle w:val="NormalinTable"/>
+              <w:jc w:val="left"/>
+            </w:pPr>
           </w:p>
         </w:tc>
         <w:tc>
@@ -6602,7 +5221,6 @@
               <w:t>-</w:t>
               <w:tab/>
               <w:t>Of synthetic fibres</w:t>
-               : 10
               <!--{FOOT}//-->
             </w:r>
           </w:p>
@@ -6628,7 +5246,7 @@
               <w:rPr>
                 <w:b/>
               </w:rPr>
-              <w:t>6006 31 00</w:t>
+              <w:t>6006 31</w:t>
             </w:r>
           </w:p>
         </w:tc>
@@ -6648,49 +5266,24 @@
               </w:tabs>
               <w:jc w:val="left"/>
             </w:pPr>
-            <!--<w:r>
-              <w:t><w:r><w:t>0.0%</w:t></w:r></w:t>
-            </w:r>//-->
             <w:r>
               <w:t>0.0%</w:t>
             </w:r>
           </w:p>
         </w:tc>
-        <!--
-        <w:tc>
-          <w:tcPr>
-            <w:tcBorders>
-              <w:top w:val="single" w:sz="4" w:space="0" w:color="A6A6A6" w:themeColor="background1" w:themeShade="A6"/>
-              <w:right w:val="single" w:sz="4" w:space="0" w:color="000000" w:themeColor="text1"/>
-            </w:tcBorders>
-          </w:tcPr>
-          <w:p>
-            <w:pPr>
-              <w:pStyle w:val="NormalinTable"/>
-              <w:jc w:val="center"/>
-            </w:pPr>
-            <w:r>
-              <w:t>{LBASE}</w:t>
-            </w:r>
-          </w:p>
-        </w:tc>
-        //-->
-        <w:tc>
-          <w:tcPr>
-            <w:tcBorders>
-              <w:top w:val="single" w:sz="4" w:space="0" w:color="A6A6A6" w:themeColor="background1" w:themeShade="A6"/>
-              <w:left w:val="single" w:sz="4" w:space="0" w:color="000000" w:themeColor="text1"/>
-              <w:right w:val="single" w:sz="4" w:space="0" w:color="000000" w:themeColor="text1"/>
-            </w:tcBorders>
-          </w:tcPr>
-          <w:p>
-            <w:pPr>
-              <w:pStyle w:val="NormalinTable"/>
-              <w:jc w:val="left"/>
-            </w:pPr>
-            <!--<w:r>
-              <w:t>{xNOTES}</w:t>
-            </w:r>//-->
+        <w:tc>
+          <w:tcPr>
+            <w:tcBorders>
+              <w:top w:val="single" w:sz="4" w:space="0" w:color="A6A6A6" w:themeColor="background1" w:themeShade="A6"/>
+              <w:left w:val="single" w:sz="4" w:space="0" w:color="000000" w:themeColor="text1"/>
+              <w:right w:val="single" w:sz="4" w:space="0" w:color="000000" w:themeColor="text1"/>
+            </w:tcBorders>
+          </w:tcPr>
+          <w:p>
+            <w:pPr>
+              <w:pStyle w:val="NormalinTable"/>
+              <w:jc w:val="left"/>
+            </w:pPr>
             <w:r>
               <w:t/>
             </w:r>
@@ -6727,7 +5320,6 @@
               <w:t>-</w:t>
               <w:tab/>
               <w:t>Unbleached or bleached</w:t>
-               : 80
               <!--{FOOT}//-->
             </w:r>
           </w:p>
@@ -6753,7 +5345,7 @@
               <w:rPr>
                 <w:b/>
               </w:rPr>
-              <w:t>6006 32 00</w:t>
+              <w:t>6006 32</w:t>
             </w:r>
           </w:p>
         </w:tc>
@@ -6773,49 +5365,24 @@
               </w:tabs>
               <w:jc w:val="left"/>
             </w:pPr>
-            <!--<w:r>
-              <w:t><w:r><w:t>0.0%</w:t></w:r></w:t>
-            </w:r>//-->
             <w:r>
               <w:t>0.0%</w:t>
             </w:r>
           </w:p>
         </w:tc>
-        <!--
-        <w:tc>
-          <w:tcPr>
-            <w:tcBorders>
-              <w:top w:val="single" w:sz="4" w:space="0" w:color="A6A6A6" w:themeColor="background1" w:themeShade="A6"/>
-              <w:right w:val="single" w:sz="4" w:space="0" w:color="000000" w:themeColor="text1"/>
-            </w:tcBorders>
-          </w:tcPr>
-          <w:p>
-            <w:pPr>
-              <w:pStyle w:val="NormalinTable"/>
-              <w:jc w:val="center"/>
-            </w:pPr>
-            <w:r>
-              <w:t>{LBASE}</w:t>
-            </w:r>
-          </w:p>
-        </w:tc>
-        //-->
-        <w:tc>
-          <w:tcPr>
-            <w:tcBorders>
-              <w:top w:val="single" w:sz="4" w:space="0" w:color="A6A6A6" w:themeColor="background1" w:themeShade="A6"/>
-              <w:left w:val="single" w:sz="4" w:space="0" w:color="000000" w:themeColor="text1"/>
-              <w:right w:val="single" w:sz="4" w:space="0" w:color="000000" w:themeColor="text1"/>
-            </w:tcBorders>
-          </w:tcPr>
-          <w:p>
-            <w:pPr>
-              <w:pStyle w:val="NormalinTable"/>
-              <w:jc w:val="left"/>
-            </w:pPr>
-            <!--<w:r>
-              <w:t>{xNOTES}</w:t>
-            </w:r>//-->
+        <w:tc>
+          <w:tcPr>
+            <w:tcBorders>
+              <w:top w:val="single" w:sz="4" w:space="0" w:color="A6A6A6" w:themeColor="background1" w:themeShade="A6"/>
+              <w:left w:val="single" w:sz="4" w:space="0" w:color="000000" w:themeColor="text1"/>
+              <w:right w:val="single" w:sz="4" w:space="0" w:color="000000" w:themeColor="text1"/>
+            </w:tcBorders>
+          </w:tcPr>
+          <w:p>
+            <w:pPr>
+              <w:pStyle w:val="NormalinTable"/>
+              <w:jc w:val="left"/>
+            </w:pPr>
             <w:r>
               <w:t/>
             </w:r>
@@ -6852,7 +5419,6 @@
               <w:t>-</w:t>
               <w:tab/>
               <w:t>Dyed</w:t>
-               : 80
               <!--{FOOT}//-->
             </w:r>
           </w:p>
@@ -6878,7 +5444,7 @@
               <w:rPr>
                 <w:b/>
               </w:rPr>
-              <w:t>6006 33 00</w:t>
+              <w:t>6006 33</w:t>
             </w:r>
           </w:p>
         </w:tc>
@@ -6898,49 +5464,24 @@
               </w:tabs>
               <w:jc w:val="left"/>
             </w:pPr>
-            <!--<w:r>
-              <w:t><w:r><w:t>0.0%</w:t></w:r></w:t>
-            </w:r>//-->
             <w:r>
               <w:t>0.0%</w:t>
             </w:r>
           </w:p>
         </w:tc>
-        <!--
-        <w:tc>
-          <w:tcPr>
-            <w:tcBorders>
-              <w:top w:val="single" w:sz="4" w:space="0" w:color="A6A6A6" w:themeColor="background1" w:themeShade="A6"/>
-              <w:right w:val="single" w:sz="4" w:space="0" w:color="000000" w:themeColor="text1"/>
-            </w:tcBorders>
-          </w:tcPr>
-          <w:p>
-            <w:pPr>
-              <w:pStyle w:val="NormalinTable"/>
-              <w:jc w:val="center"/>
-            </w:pPr>
-            <w:r>
-              <w:t>{LBASE}</w:t>
-            </w:r>
-          </w:p>
-        </w:tc>
-        //-->
-        <w:tc>
-          <w:tcPr>
-            <w:tcBorders>
-              <w:top w:val="single" w:sz="4" w:space="0" w:color="A6A6A6" w:themeColor="background1" w:themeShade="A6"/>
-              <w:left w:val="single" w:sz="4" w:space="0" w:color="000000" w:themeColor="text1"/>
-              <w:right w:val="single" w:sz="4" w:space="0" w:color="000000" w:themeColor="text1"/>
-            </w:tcBorders>
-          </w:tcPr>
-          <w:p>
-            <w:pPr>
-              <w:pStyle w:val="NormalinTable"/>
-              <w:jc w:val="left"/>
-            </w:pPr>
-            <!--<w:r>
-              <w:t>{xNOTES}</w:t>
-            </w:r>//-->
+        <w:tc>
+          <w:tcPr>
+            <w:tcBorders>
+              <w:top w:val="single" w:sz="4" w:space="0" w:color="A6A6A6" w:themeColor="background1" w:themeShade="A6"/>
+              <w:left w:val="single" w:sz="4" w:space="0" w:color="000000" w:themeColor="text1"/>
+              <w:right w:val="single" w:sz="4" w:space="0" w:color="000000" w:themeColor="text1"/>
+            </w:tcBorders>
+          </w:tcPr>
+          <w:p>
+            <w:pPr>
+              <w:pStyle w:val="NormalinTable"/>
+              <w:jc w:val="left"/>
+            </w:pPr>
             <w:r>
               <w:t/>
             </w:r>
@@ -6977,7 +5518,6 @@
               <w:t>-</w:t>
               <w:tab/>
               <w:t>Of yarns of different colours</w:t>
-               : 80
               <!--{FOOT}//-->
             </w:r>
           </w:p>
@@ -7003,7 +5543,7 @@
               <w:rPr>
                 <w:b/>
               </w:rPr>
-              <w:t>6006 34 00</w:t>
+              <w:t>6006 34</w:t>
             </w:r>
           </w:p>
         </w:tc>
@@ -7023,49 +5563,24 @@
               </w:tabs>
               <w:jc w:val="left"/>
             </w:pPr>
-            <!--<w:r>
-              <w:t><w:r><w:t>0.0%</w:t></w:r></w:t>
-            </w:r>//-->
             <w:r>
               <w:t>0.0%</w:t>
             </w:r>
           </w:p>
         </w:tc>
-        <!--
-        <w:tc>
-          <w:tcPr>
-            <w:tcBorders>
-              <w:top w:val="single" w:sz="4" w:space="0" w:color="A6A6A6" w:themeColor="background1" w:themeShade="A6"/>
-              <w:right w:val="single" w:sz="4" w:space="0" w:color="000000" w:themeColor="text1"/>
-            </w:tcBorders>
-          </w:tcPr>
-          <w:p>
-            <w:pPr>
-              <w:pStyle w:val="NormalinTable"/>
-              <w:jc w:val="center"/>
-            </w:pPr>
-            <w:r>
-              <w:t>{LBASE}</w:t>
-            </w:r>
-          </w:p>
-        </w:tc>
-        //-->
-        <w:tc>
-          <w:tcPr>
-            <w:tcBorders>
-              <w:top w:val="single" w:sz="4" w:space="0" w:color="A6A6A6" w:themeColor="background1" w:themeShade="A6"/>
-              <w:left w:val="single" w:sz="4" w:space="0" w:color="000000" w:themeColor="text1"/>
-              <w:right w:val="single" w:sz="4" w:space="0" w:color="000000" w:themeColor="text1"/>
-            </w:tcBorders>
-          </w:tcPr>
-          <w:p>
-            <w:pPr>
-              <w:pStyle w:val="NormalinTable"/>
-              <w:jc w:val="left"/>
-            </w:pPr>
-            <!--<w:r>
-              <w:t>{xNOTES}</w:t>
-            </w:r>//-->
+        <w:tc>
+          <w:tcPr>
+            <w:tcBorders>
+              <w:top w:val="single" w:sz="4" w:space="0" w:color="A6A6A6" w:themeColor="background1" w:themeShade="A6"/>
+              <w:left w:val="single" w:sz="4" w:space="0" w:color="000000" w:themeColor="text1"/>
+              <w:right w:val="single" w:sz="4" w:space="0" w:color="000000" w:themeColor="text1"/>
+            </w:tcBorders>
+          </w:tcPr>
+          <w:p>
+            <w:pPr>
+              <w:pStyle w:val="NormalinTable"/>
+              <w:jc w:val="left"/>
+            </w:pPr>
             <w:r>
               <w:t/>
             </w:r>
@@ -7102,7 +5617,6 @@
               <w:t>-</w:t>
               <w:tab/>
               <w:t>Printed</w:t>
-               : 80
               <!--{FOOT}//-->
             </w:r>
           </w:p>
@@ -7148,52 +5662,24 @@
               </w:tabs>
               <w:jc w:val="left"/>
             </w:pPr>
-            <!--<w:r>
-              <w:t><w:r><w:t></w:t></w:r></w:t>
-            </w:r>//-->
             <w:r>
               <w:t/>
             </w:r>
           </w:p>
         </w:tc>
-        <!--
-        <w:tc>
-          <w:tcPr>
-            <w:tcBorders>
-              <w:top w:val="single" w:sz="4" w:space="0" w:color="A6A6A6" w:themeColor="background1" w:themeShade="A6"/>
-              <w:right w:val="single" w:sz="4" w:space="0" w:color="000000" w:themeColor="text1"/>
-            </w:tcBorders>
-          </w:tcPr>
-          <w:p>
-            <w:pPr>
-              <w:pStyle w:val="NormalinTable"/>
-              <w:jc w:val="center"/>
-            </w:pPr>
-            <w:r>
-              <w:t>{LBASE}</w:t>
-            </w:r>
-          </w:p>
-        </w:tc>
-        //-->
-        <w:tc>
-          <w:tcPr>
-            <w:tcBorders>
-              <w:top w:val="single" w:sz="4" w:space="0" w:color="A6A6A6" w:themeColor="background1" w:themeShade="A6"/>
-              <w:left w:val="single" w:sz="4" w:space="0" w:color="000000" w:themeColor="text1"/>
-              <w:right w:val="single" w:sz="4" w:space="0" w:color="000000" w:themeColor="text1"/>
-            </w:tcBorders>
-          </w:tcPr>
-          <w:p>
-            <w:pPr>
-              <w:pStyle w:val="NormalinTable"/>
-              <w:jc w:val="left"/>
-            </w:pPr>
-            <!--<w:r>
-              <w:t>{xNOTES}</w:t>
-            </w:r>//-->
-            <w:r>
-              <w:t/>
-            </w:r>
+        <w:tc>
+          <w:tcPr>
+            <w:tcBorders>
+              <w:top w:val="single" w:sz="4" w:space="0" w:color="A6A6A6" w:themeColor="background1" w:themeShade="A6"/>
+              <w:left w:val="single" w:sz="4" w:space="0" w:color="000000" w:themeColor="text1"/>
+              <w:right w:val="single" w:sz="4" w:space="0" w:color="000000" w:themeColor="text1"/>
+            </w:tcBorders>
+          </w:tcPr>
+          <w:p>
+            <w:pPr>
+              <w:pStyle w:val="NormalinTable"/>
+              <w:jc w:val="left"/>
+            </w:pPr>
           </w:p>
         </w:tc>
         <w:tc>
@@ -7228,7 +5714,6 @@
               <w:t>-</w:t>
               <w:tab/>
               <w:t>Of artificial fibres</w:t>
-               : 10
               <!--{FOOT}//-->
             </w:r>
           </w:p>
@@ -7254,7 +5739,7 @@
               <w:rPr>
                 <w:b/>
               </w:rPr>
-              <w:t>6006 41 00</w:t>
+              <w:t>6006 41</w:t>
             </w:r>
           </w:p>
         </w:tc>
@@ -7274,49 +5759,24 @@
               </w:tabs>
               <w:jc w:val="left"/>
             </w:pPr>
-            <!--<w:r>
-              <w:t><w:r><w:t>0.0%</w:t></w:r></w:t>
-            </w:r>//-->
             <w:r>
               <w:t>0.0%</w:t>
             </w:r>
           </w:p>
         </w:tc>
-        <!--
-        <w:tc>
-          <w:tcPr>
-            <w:tcBorders>
-              <w:top w:val="single" w:sz="4" w:space="0" w:color="A6A6A6" w:themeColor="background1" w:themeShade="A6"/>
-              <w:right w:val="single" w:sz="4" w:space="0" w:color="000000" w:themeColor="text1"/>
-            </w:tcBorders>
-          </w:tcPr>
-          <w:p>
-            <w:pPr>
-              <w:pStyle w:val="NormalinTable"/>
-              <w:jc w:val="center"/>
-            </w:pPr>
-            <w:r>
-              <w:t>{LBASE}</w:t>
-            </w:r>
-          </w:p>
-        </w:tc>
-        //-->
-        <w:tc>
-          <w:tcPr>
-            <w:tcBorders>
-              <w:top w:val="single" w:sz="4" w:space="0" w:color="A6A6A6" w:themeColor="background1" w:themeShade="A6"/>
-              <w:left w:val="single" w:sz="4" w:space="0" w:color="000000" w:themeColor="text1"/>
-              <w:right w:val="single" w:sz="4" w:space="0" w:color="000000" w:themeColor="text1"/>
-            </w:tcBorders>
-          </w:tcPr>
-          <w:p>
-            <w:pPr>
-              <w:pStyle w:val="NormalinTable"/>
-              <w:jc w:val="left"/>
-            </w:pPr>
-            <!--<w:r>
-              <w:t>{xNOTES}</w:t>
-            </w:r>//-->
+        <w:tc>
+          <w:tcPr>
+            <w:tcBorders>
+              <w:top w:val="single" w:sz="4" w:space="0" w:color="A6A6A6" w:themeColor="background1" w:themeShade="A6"/>
+              <w:left w:val="single" w:sz="4" w:space="0" w:color="000000" w:themeColor="text1"/>
+              <w:right w:val="single" w:sz="4" w:space="0" w:color="000000" w:themeColor="text1"/>
+            </w:tcBorders>
+          </w:tcPr>
+          <w:p>
+            <w:pPr>
+              <w:pStyle w:val="NormalinTable"/>
+              <w:jc w:val="left"/>
+            </w:pPr>
             <w:r>
               <w:t/>
             </w:r>
@@ -7353,7 +5813,6 @@
               <w:t>-</w:t>
               <w:tab/>
               <w:t>Unbleached or bleached</w:t>
-               : 80
               <!--{FOOT}//-->
             </w:r>
           </w:p>
@@ -7379,7 +5838,7 @@
               <w:rPr>
                 <w:b/>
               </w:rPr>
-              <w:t>6006 42 00</w:t>
+              <w:t>6006 42</w:t>
             </w:r>
           </w:p>
         </w:tc>
@@ -7399,49 +5858,24 @@
               </w:tabs>
               <w:jc w:val="left"/>
             </w:pPr>
-            <!--<w:r>
-              <w:t><w:r><w:t>0.0%</w:t></w:r></w:t>
-            </w:r>//-->
             <w:r>
               <w:t>0.0%</w:t>
             </w:r>
           </w:p>
         </w:tc>
-        <!--
-        <w:tc>
-          <w:tcPr>
-            <w:tcBorders>
-              <w:top w:val="single" w:sz="4" w:space="0" w:color="A6A6A6" w:themeColor="background1" w:themeShade="A6"/>
-              <w:right w:val="single" w:sz="4" w:space="0" w:color="000000" w:themeColor="text1"/>
-            </w:tcBorders>
-          </w:tcPr>
-          <w:p>
-            <w:pPr>
-              <w:pStyle w:val="NormalinTable"/>
-              <w:jc w:val="center"/>
-            </w:pPr>
-            <w:r>
-              <w:t>{LBASE}</w:t>
-            </w:r>
-          </w:p>
-        </w:tc>
-        //-->
-        <w:tc>
-          <w:tcPr>
-            <w:tcBorders>
-              <w:top w:val="single" w:sz="4" w:space="0" w:color="A6A6A6" w:themeColor="background1" w:themeShade="A6"/>
-              <w:left w:val="single" w:sz="4" w:space="0" w:color="000000" w:themeColor="text1"/>
-              <w:right w:val="single" w:sz="4" w:space="0" w:color="000000" w:themeColor="text1"/>
-            </w:tcBorders>
-          </w:tcPr>
-          <w:p>
-            <w:pPr>
-              <w:pStyle w:val="NormalinTable"/>
-              <w:jc w:val="left"/>
-            </w:pPr>
-            <!--<w:r>
-              <w:t>{xNOTES}</w:t>
-            </w:r>//-->
+        <w:tc>
+          <w:tcPr>
+            <w:tcBorders>
+              <w:top w:val="single" w:sz="4" w:space="0" w:color="A6A6A6" w:themeColor="background1" w:themeShade="A6"/>
+              <w:left w:val="single" w:sz="4" w:space="0" w:color="000000" w:themeColor="text1"/>
+              <w:right w:val="single" w:sz="4" w:space="0" w:color="000000" w:themeColor="text1"/>
+            </w:tcBorders>
+          </w:tcPr>
+          <w:p>
+            <w:pPr>
+              <w:pStyle w:val="NormalinTable"/>
+              <w:jc w:val="left"/>
+            </w:pPr>
             <w:r>
               <w:t/>
             </w:r>
@@ -7478,7 +5912,6 @@
               <w:t>-</w:t>
               <w:tab/>
               <w:t>Dyed</w:t>
-               : 80
               <!--{FOOT}//-->
             </w:r>
           </w:p>
@@ -7504,7 +5937,7 @@
               <w:rPr>
                 <w:b/>
               </w:rPr>
-              <w:t>6006 43 00</w:t>
+              <w:t>6006 43</w:t>
             </w:r>
           </w:p>
         </w:tc>
@@ -7524,49 +5957,24 @@
               </w:tabs>
               <w:jc w:val="left"/>
             </w:pPr>
-            <!--<w:r>
-              <w:t><w:r><w:t>0.0%</w:t></w:r></w:t>
-            </w:r>//-->
             <w:r>
               <w:t>0.0%</w:t>
             </w:r>
           </w:p>
         </w:tc>
-        <!--
-        <w:tc>
-          <w:tcPr>
-            <w:tcBorders>
-              <w:top w:val="single" w:sz="4" w:space="0" w:color="A6A6A6" w:themeColor="background1" w:themeShade="A6"/>
-              <w:right w:val="single" w:sz="4" w:space="0" w:color="000000" w:themeColor="text1"/>
-            </w:tcBorders>
-          </w:tcPr>
-          <w:p>
-            <w:pPr>
-              <w:pStyle w:val="NormalinTable"/>
-              <w:jc w:val="center"/>
-            </w:pPr>
-            <w:r>
-              <w:t>{LBASE}</w:t>
-            </w:r>
-          </w:p>
-        </w:tc>
-        //-->
-        <w:tc>
-          <w:tcPr>
-            <w:tcBorders>
-              <w:top w:val="single" w:sz="4" w:space="0" w:color="A6A6A6" w:themeColor="background1" w:themeShade="A6"/>
-              <w:left w:val="single" w:sz="4" w:space="0" w:color="000000" w:themeColor="text1"/>
-              <w:right w:val="single" w:sz="4" w:space="0" w:color="000000" w:themeColor="text1"/>
-            </w:tcBorders>
-          </w:tcPr>
-          <w:p>
-            <w:pPr>
-              <w:pStyle w:val="NormalinTable"/>
-              <w:jc w:val="left"/>
-            </w:pPr>
-            <!--<w:r>
-              <w:t>{xNOTES}</w:t>
-            </w:r>//-->
+        <w:tc>
+          <w:tcPr>
+            <w:tcBorders>
+              <w:top w:val="single" w:sz="4" w:space="0" w:color="A6A6A6" w:themeColor="background1" w:themeShade="A6"/>
+              <w:left w:val="single" w:sz="4" w:space="0" w:color="000000" w:themeColor="text1"/>
+              <w:right w:val="single" w:sz="4" w:space="0" w:color="000000" w:themeColor="text1"/>
+            </w:tcBorders>
+          </w:tcPr>
+          <w:p>
+            <w:pPr>
+              <w:pStyle w:val="NormalinTable"/>
+              <w:jc w:val="left"/>
+            </w:pPr>
             <w:r>
               <w:t/>
             </w:r>
@@ -7603,7 +6011,6 @@
               <w:t>-</w:t>
               <w:tab/>
               <w:t>Of yarns of different colours</w:t>
-               : 80
               <!--{FOOT}//-->
             </w:r>
           </w:p>
@@ -7629,7 +6036,7 @@
               <w:rPr>
                 <w:b/>
               </w:rPr>
-              <w:t>6006 44 00</w:t>
+              <w:t>6006 44</w:t>
             </w:r>
           </w:p>
         </w:tc>
@@ -7649,49 +6056,24 @@
               </w:tabs>
               <w:jc w:val="left"/>
             </w:pPr>
-            <!--<w:r>
-              <w:t><w:r><w:t>0.0%</w:t></w:r></w:t>
-            </w:r>//-->
             <w:r>
               <w:t>0.0%</w:t>
             </w:r>
           </w:p>
         </w:tc>
-        <!--
-        <w:tc>
-          <w:tcPr>
-            <w:tcBorders>
-              <w:top w:val="single" w:sz="4" w:space="0" w:color="A6A6A6" w:themeColor="background1" w:themeShade="A6"/>
-              <w:right w:val="single" w:sz="4" w:space="0" w:color="000000" w:themeColor="text1"/>
-            </w:tcBorders>
-          </w:tcPr>
-          <w:p>
-            <w:pPr>
-              <w:pStyle w:val="NormalinTable"/>
-              <w:jc w:val="center"/>
-            </w:pPr>
-            <w:r>
-              <w:t>{LBASE}</w:t>
-            </w:r>
-          </w:p>
-        </w:tc>
-        //-->
-        <w:tc>
-          <w:tcPr>
-            <w:tcBorders>
-              <w:top w:val="single" w:sz="4" w:space="0" w:color="A6A6A6" w:themeColor="background1" w:themeShade="A6"/>
-              <w:left w:val="single" w:sz="4" w:space="0" w:color="000000" w:themeColor="text1"/>
-              <w:right w:val="single" w:sz="4" w:space="0" w:color="000000" w:themeColor="text1"/>
-            </w:tcBorders>
-          </w:tcPr>
-          <w:p>
-            <w:pPr>
-              <w:pStyle w:val="NormalinTable"/>
-              <w:jc w:val="left"/>
-            </w:pPr>
-            <!--<w:r>
-              <w:t>{xNOTES}</w:t>
-            </w:r>//-->
+        <w:tc>
+          <w:tcPr>
+            <w:tcBorders>
+              <w:top w:val="single" w:sz="4" w:space="0" w:color="A6A6A6" w:themeColor="background1" w:themeShade="A6"/>
+              <w:left w:val="single" w:sz="4" w:space="0" w:color="000000" w:themeColor="text1"/>
+              <w:right w:val="single" w:sz="4" w:space="0" w:color="000000" w:themeColor="text1"/>
+            </w:tcBorders>
+          </w:tcPr>
+          <w:p>
+            <w:pPr>
+              <w:pStyle w:val="NormalinTable"/>
+              <w:jc w:val="left"/>
+            </w:pPr>
             <w:r>
               <w:t/>
             </w:r>
@@ -7728,7 +6110,6 @@
               <w:t>-</w:t>
               <w:tab/>
               <w:t>Printed</w:t>
-               : 80
               <!--{FOOT}//-->
             </w:r>
           </w:p>
@@ -7754,7 +6135,7 @@
               <w:rPr>
                 <w:b/>
               </w:rPr>
-              <w:t>6006 90 00</w:t>
+              <w:t>6006 90</w:t>
             </w:r>
           </w:p>
         </w:tc>
@@ -7774,49 +6155,24 @@
               </w:tabs>
               <w:jc w:val="left"/>
             </w:pPr>
-            <!--<w:r>
-              <w:t><w:r><w:t>0.0%</w:t></w:r></w:t>
-            </w:r>//-->
             <w:r>
               <w:t>0.0%</w:t>
             </w:r>
           </w:p>
         </w:tc>
-        <!--
-        <w:tc>
-          <w:tcPr>
-            <w:tcBorders>
-              <w:top w:val="single" w:sz="4" w:space="0" w:color="A6A6A6" w:themeColor="background1" w:themeShade="A6"/>
-              <w:right w:val="single" w:sz="4" w:space="0" w:color="000000" w:themeColor="text1"/>
-            </w:tcBorders>
-          </w:tcPr>
-          <w:p>
-            <w:pPr>
-              <w:pStyle w:val="NormalinTable"/>
-              <w:jc w:val="center"/>
-            </w:pPr>
-            <w:r>
-              <w:t>{LBASE}</w:t>
-            </w:r>
-          </w:p>
-        </w:tc>
-        //-->
-        <w:tc>
-          <w:tcPr>
-            <w:tcBorders>
-              <w:top w:val="single" w:sz="4" w:space="0" w:color="A6A6A6" w:themeColor="background1" w:themeShade="A6"/>
-              <w:left w:val="single" w:sz="4" w:space="0" w:color="000000" w:themeColor="text1"/>
-              <w:right w:val="single" w:sz="4" w:space="0" w:color="000000" w:themeColor="text1"/>
-            </w:tcBorders>
-          </w:tcPr>
-          <w:p>
-            <w:pPr>
-              <w:pStyle w:val="NormalinTable"/>
-              <w:jc w:val="left"/>
-            </w:pPr>
-            <!--<w:r>
-              <w:t>{xNOTES}</w:t>
-            </w:r>//-->
+        <w:tc>
+          <w:tcPr>
+            <w:tcBorders>
+              <w:top w:val="single" w:sz="4" w:space="0" w:color="A6A6A6" w:themeColor="background1" w:themeShade="A6"/>
+              <w:left w:val="single" w:sz="4" w:space="0" w:color="000000" w:themeColor="text1"/>
+              <w:right w:val="single" w:sz="4" w:space="0" w:color="000000" w:themeColor="text1"/>
+            </w:tcBorders>
+          </w:tcPr>
+          <w:p>
+            <w:pPr>
+              <w:pStyle w:val="NormalinTable"/>
+              <w:jc w:val="left"/>
+            </w:pPr>
             <w:r>
               <w:t/>
             </w:r>
@@ -7854,7 +6210,6 @@
               <w:t>-</w:t>
               <w:tab/>
               <w:t>Other</w:t>
-               : 80
               <!--{FOOT}//-->
             </w:r>
           </w:p>
